--- a/readme.docx
+++ b/readme.docx
@@ -101,18 +101,477 @@
           <w:sz w:val="24"/>
           <w:szCs w:val="24"/>
         </w:rPr>
-        <w:t xml:space="preserve">First things come up on my mind is a tank game, </w:t>
-      </w:r>
-      <w:r>
-        <w:rPr>
-          <w:rFonts w:ascii="Arial" w:hAnsi="Arial" w:cs="Arial"/>
-          <w:sz w:val="24"/>
-          <w:szCs w:val="24"/>
-        </w:rPr>
-        <w:t>very</w:t>
+        <w:t>First things come up on my mind is a tank game, very similarly mechanism, except that the left and right directions doesn’t change the X-axis variable. (Turning 90 degree).</w:t>
+      </w:r>
+    </w:p>
+    <w:p>
+      <w:pPr>
+        <w:rPr>
+          <w:rFonts w:ascii="Arial" w:hAnsi="Arial" w:cs="Arial"/>
+          <w:sz w:val="24"/>
+          <w:szCs w:val="24"/>
+        </w:rPr>
+      </w:pPr>
+    </w:p>
+    <w:p>
+      <w:pPr>
+        <w:rPr>
+          <w:rFonts w:ascii="Arial" w:hAnsi="Arial" w:cs="Arial"/>
+          <w:sz w:val="24"/>
+          <w:szCs w:val="24"/>
+        </w:rPr>
+      </w:pPr>
+      <w:r>
+        <w:rPr>
+          <w:rFonts w:ascii="Arial" w:hAnsi="Arial" w:cs="Arial"/>
+          <w:sz w:val="24"/>
+          <w:szCs w:val="24"/>
+        </w:rPr>
+        <w:t xml:space="preserve">So, before go into the coding, I thinks this is a match question. </w:t>
+      </w:r>
+    </w:p>
+    <w:p>
+      <w:pPr>
+        <w:rPr>
+          <w:rFonts w:ascii="Arial" w:hAnsi="Arial" w:cs="Arial"/>
+          <w:sz w:val="24"/>
+          <w:szCs w:val="24"/>
+        </w:rPr>
+      </w:pPr>
+      <w:r>
+        <w:rPr>
+          <w:rFonts w:ascii="Arial" w:hAnsi="Arial" w:cs="Arial"/>
+          <w:sz w:val="24"/>
+          <w:szCs w:val="24"/>
+        </w:rPr>
+        <w:t xml:space="preserve">So far we know that, if we need to find the distance between two </w:t>
+      </w:r>
+      <w:r>
+        <w:rPr>
+          <w:rFonts w:ascii="Arial" w:hAnsi="Arial" w:cs="Arial"/>
+          <w:sz w:val="24"/>
+          <w:szCs w:val="24"/>
+        </w:rPr>
+        <w:t>coo</w:t>
       </w:r>
       <w:bookmarkStart w:id="0" w:name="_GoBack"/>
       <w:bookmarkEnd w:id="0"/>
+      <w:r>
+        <w:rPr>
+          <w:rFonts w:ascii="Arial" w:hAnsi="Arial" w:cs="Arial"/>
+          <w:sz w:val="24"/>
+          <w:szCs w:val="24"/>
+        </w:rPr>
+        <w:t>rdinate</w:t>
+      </w:r>
+      <w:r>
+        <w:rPr>
+          <w:rFonts w:ascii="Arial" w:hAnsi="Arial" w:cs="Arial"/>
+          <w:sz w:val="24"/>
+          <w:szCs w:val="24"/>
+        </w:rPr>
+        <w:t xml:space="preserve">, </w:t>
+      </w:r>
+    </w:p>
+    <w:p>
+      <w:pPr>
+        <w:rPr>
+          <w:rFonts w:ascii="Arial" w:hAnsi="Arial" w:cs="Arial"/>
+          <w:sz w:val="24"/>
+          <w:szCs w:val="24"/>
+        </w:rPr>
+      </w:pPr>
+      <w:r>
+        <w:rPr>
+          <w:rFonts w:ascii="Arial" w:hAnsi="Arial" w:cs="Arial"/>
+          <w:sz w:val="24"/>
+          <w:szCs w:val="24"/>
+        </w:rPr>
+        <w:t>T</w:t>
+      </w:r>
+      <w:r>
+        <w:rPr>
+          <w:rFonts w:ascii="Arial" w:hAnsi="Arial" w:cs="Arial"/>
+          <w:sz w:val="24"/>
+          <w:szCs w:val="24"/>
+        </w:rPr>
+        <w:t>he formula will be</w:t>
+      </w:r>
+      <w:r>
+        <w:rPr>
+          <w:rFonts w:ascii="Arial" w:hAnsi="Arial" w:cs="Arial" w:hint="eastAsia"/>
+          <w:sz w:val="24"/>
+          <w:szCs w:val="24"/>
+        </w:rPr>
+        <w:t>:</w:t>
+      </w:r>
+    </w:p>
+    <w:p>
+      <w:pPr>
+        <w:rPr>
+          <w:rFonts w:ascii="Arial" w:hAnsi="Arial" w:cs="Arial"/>
+          <w:sz w:val="24"/>
+          <w:szCs w:val="24"/>
+        </w:rPr>
+      </w:pPr>
+    </w:p>
+    <w:p>
+      <w:pPr>
+        <w:rPr>
+          <w:rFonts w:ascii="Arial" w:hAnsi="Arial" w:cs="Arial"/>
+          <w:sz w:val="24"/>
+          <w:szCs w:val="24"/>
+        </w:rPr>
+      </w:pPr>
+      <w:r>
+        <w:rPr>
+          <w:rFonts w:ascii="Arial" w:hAnsi="Arial" w:cs="Arial"/>
+          <w:sz w:val="24"/>
+          <w:szCs w:val="24"/>
+        </w:rPr>
+        <w:t>Start point: P1(x1, y1),</w:t>
+      </w:r>
+    </w:p>
+    <w:p>
+      <w:pPr>
+        <w:rPr>
+          <w:rFonts w:ascii="Arial" w:hAnsi="Arial" w:cs="Arial" w:hint="eastAsia"/>
+          <w:sz w:val="24"/>
+          <w:szCs w:val="24"/>
+        </w:rPr>
+      </w:pPr>
+      <w:r>
+        <w:rPr>
+          <w:rFonts w:ascii="Arial" w:hAnsi="Arial" w:cs="Arial"/>
+          <w:sz w:val="24"/>
+          <w:szCs w:val="24"/>
+        </w:rPr>
+        <w:t>End point: P2(x2, y2)</w:t>
+      </w:r>
+    </w:p>
+    <w:p>
+      <w:pPr>
+        <w:rPr>
+          <w:rFonts w:ascii="Arial" w:hAnsi="Arial" w:cs="Arial"/>
+          <w:sz w:val="24"/>
+          <w:szCs w:val="24"/>
+        </w:rPr>
+      </w:pPr>
+      <w:r>
+        <w:rPr>
+          <w:rFonts w:ascii="Arial" w:hAnsi="Arial" w:cs="Arial"/>
+          <w:sz w:val="24"/>
+          <w:szCs w:val="24"/>
+        </w:rPr>
+        <w:t>D</w:t>
+      </w:r>
+      <w:r>
+        <w:rPr>
+          <w:rFonts w:ascii="Arial" w:hAnsi="Arial" w:cs="Arial" w:hint="eastAsia"/>
+          <w:sz w:val="24"/>
+          <w:szCs w:val="24"/>
+        </w:rPr>
+        <w:t>istance</w:t>
+      </w:r>
+      <w:r>
+        <w:rPr>
+          <w:rFonts w:ascii="Arial" w:hAnsi="Arial" w:cs="Arial"/>
+          <w:sz w:val="24"/>
+          <w:szCs w:val="24"/>
+        </w:rPr>
+        <w:t xml:space="preserve"> </w:t>
+      </w:r>
+      <w:r>
+        <w:rPr>
+          <w:rFonts w:ascii="Arial" w:hAnsi="Arial" w:cs="Arial" w:hint="eastAsia"/>
+          <w:sz w:val="24"/>
+          <w:szCs w:val="24"/>
+        </w:rPr>
+        <w:t>=</w:t>
+      </w:r>
+      <w:r>
+        <w:rPr>
+          <w:rFonts w:ascii="Arial" w:hAnsi="Arial" w:cs="Arial"/>
+          <w:sz w:val="24"/>
+          <w:szCs w:val="24"/>
+        </w:rPr>
+        <w:t xml:space="preserve"> </w:t>
+      </w:r>
+      <m:oMath>
+        <m:rad>
+          <m:radPr>
+            <m:degHide m:val="1"/>
+            <m:ctrlPr>
+              <w:rPr>
+                <w:rFonts w:ascii="Cambria Math" w:hAnsi="Cambria Math" w:cs="Arial"/>
+                <w:sz w:val="24"/>
+                <w:szCs w:val="24"/>
+              </w:rPr>
+            </m:ctrlPr>
+          </m:radPr>
+          <m:deg/>
+          <m:e>
+            <m:sSup>
+              <m:sSupPr>
+                <m:ctrlPr>
+                  <w:rPr>
+                    <w:rFonts w:ascii="Cambria Math" w:hAnsi="Cambria Math" w:cs="Arial"/>
+                    <w:i/>
+                    <w:sz w:val="24"/>
+                    <w:szCs w:val="24"/>
+                  </w:rPr>
+                </m:ctrlPr>
+              </m:sSupPr>
+              <m:e>
+                <m:d>
+                  <m:dPr>
+                    <m:begChr m:val="（"/>
+                    <m:endChr m:val="）"/>
+                    <m:ctrlPr>
+                      <w:rPr>
+                        <w:rFonts w:ascii="Cambria Math" w:hAnsi="Cambria Math" w:cs="Arial"/>
+                        <w:i/>
+                        <w:sz w:val="24"/>
+                        <w:szCs w:val="24"/>
+                      </w:rPr>
+                    </m:ctrlPr>
+                  </m:dPr>
+                  <m:e>
+                    <m:sSub>
+                      <m:sSubPr>
+                        <m:ctrlPr>
+                          <w:rPr>
+                            <w:rFonts w:ascii="Cambria Math" w:hAnsi="Cambria Math" w:cs="Arial"/>
+                            <w:i/>
+                            <w:sz w:val="24"/>
+                            <w:szCs w:val="24"/>
+                          </w:rPr>
+                        </m:ctrlPr>
+                      </m:sSubPr>
+                      <m:e>
+                        <m:r>
+                          <w:rPr>
+                            <w:rFonts w:ascii="Cambria Math" w:hAnsi="Cambria Math" w:cs="Arial" w:hint="eastAsia"/>
+                            <w:sz w:val="24"/>
+                            <w:szCs w:val="24"/>
+                          </w:rPr>
+                          <m:t>x</m:t>
+                        </m:r>
+                      </m:e>
+                      <m:sub>
+                        <m:r>
+                          <w:rPr>
+                            <w:rFonts w:ascii="Cambria Math" w:hAnsi="Cambria Math" w:cs="Arial"/>
+                            <w:sz w:val="24"/>
+                            <w:szCs w:val="24"/>
+                          </w:rPr>
+                          <m:t>2</m:t>
+                        </m:r>
+                      </m:sub>
+                    </m:sSub>
+                    <m:r>
+                      <w:rPr>
+                        <w:rFonts w:ascii="Cambria Math" w:hAnsi="Cambria Math" w:cs="Arial"/>
+                        <w:sz w:val="24"/>
+                        <w:szCs w:val="24"/>
+                      </w:rPr>
+                      <m:t>-</m:t>
+                    </m:r>
+                    <m:sSub>
+                      <m:sSubPr>
+                        <m:ctrlPr>
+                          <w:rPr>
+                            <w:rFonts w:ascii="Cambria Math" w:hAnsi="Cambria Math" w:cs="Arial"/>
+                            <w:i/>
+                            <w:sz w:val="24"/>
+                            <w:szCs w:val="24"/>
+                          </w:rPr>
+                        </m:ctrlPr>
+                      </m:sSubPr>
+                      <m:e>
+                        <m:r>
+                          <w:rPr>
+                            <w:rFonts w:ascii="Cambria Math" w:hAnsi="Cambria Math" w:cs="Arial" w:hint="eastAsia"/>
+                            <w:sz w:val="24"/>
+                            <w:szCs w:val="24"/>
+                          </w:rPr>
+                          <m:t>x</m:t>
+                        </m:r>
+                      </m:e>
+                      <m:sub>
+                        <m:r>
+                          <w:rPr>
+                            <w:rFonts w:ascii="Cambria Math" w:hAnsi="Cambria Math" w:cs="Arial"/>
+                            <w:sz w:val="24"/>
+                            <w:szCs w:val="24"/>
+                          </w:rPr>
+                          <m:t>1</m:t>
+                        </m:r>
+                      </m:sub>
+                    </m:sSub>
+                  </m:e>
+                </m:d>
+              </m:e>
+              <m:sup>
+                <m:r>
+                  <w:rPr>
+                    <w:rFonts w:ascii="Cambria Math" w:hAnsi="Cambria Math" w:cs="Arial"/>
+                    <w:sz w:val="24"/>
+                    <w:szCs w:val="24"/>
+                  </w:rPr>
+                  <m:t>2</m:t>
+                </m:r>
+              </m:sup>
+            </m:sSup>
+            <m:r>
+              <w:rPr>
+                <w:rFonts w:ascii="Cambria Math" w:hAnsi="Cambria Math" w:cs="Arial"/>
+                <w:sz w:val="24"/>
+                <w:szCs w:val="24"/>
+              </w:rPr>
+              <m:t>+</m:t>
+            </m:r>
+            <m:sSup>
+              <m:sSupPr>
+                <m:ctrlPr>
+                  <w:rPr>
+                    <w:rFonts w:ascii="Cambria Math" w:hAnsi="Cambria Math" w:cs="Arial"/>
+                    <w:i/>
+                    <w:sz w:val="24"/>
+                    <w:szCs w:val="24"/>
+                  </w:rPr>
+                </m:ctrlPr>
+              </m:sSupPr>
+              <m:e>
+                <m:r>
+                  <w:rPr>
+                    <w:rFonts w:ascii="Cambria Math" w:hAnsi="Cambria Math" w:cs="Arial"/>
+                    <w:sz w:val="24"/>
+                    <w:szCs w:val="24"/>
+                  </w:rPr>
+                  <m:t>(</m:t>
+                </m:r>
+                <m:sSub>
+                  <m:sSubPr>
+                    <m:ctrlPr>
+                      <w:rPr>
+                        <w:rFonts w:ascii="Cambria Math" w:hAnsi="Cambria Math" w:cs="Arial"/>
+                        <w:i/>
+                        <w:sz w:val="24"/>
+                        <w:szCs w:val="24"/>
+                      </w:rPr>
+                    </m:ctrlPr>
+                  </m:sSubPr>
+                  <m:e>
+                    <m:r>
+                      <w:rPr>
+                        <w:rFonts w:ascii="Cambria Math" w:hAnsi="Cambria Math" w:cs="Arial"/>
+                        <w:sz w:val="24"/>
+                        <w:szCs w:val="24"/>
+                      </w:rPr>
+                      <m:t>y</m:t>
+                    </m:r>
+                  </m:e>
+                  <m:sub>
+                    <m:r>
+                      <w:rPr>
+                        <w:rFonts w:ascii="Cambria Math" w:hAnsi="Cambria Math" w:cs="Arial"/>
+                        <w:sz w:val="24"/>
+                        <w:szCs w:val="24"/>
+                      </w:rPr>
+                      <m:t>2</m:t>
+                    </m:r>
+                  </m:sub>
+                </m:sSub>
+                <m:r>
+                  <w:rPr>
+                    <w:rFonts w:ascii="Cambria Math" w:hAnsi="Cambria Math" w:cs="Arial"/>
+                    <w:sz w:val="24"/>
+                    <w:szCs w:val="24"/>
+                  </w:rPr>
+                  <m:t>-</m:t>
+                </m:r>
+                <m:sSub>
+                  <m:sSubPr>
+                    <m:ctrlPr>
+                      <w:rPr>
+                        <w:rFonts w:ascii="Cambria Math" w:hAnsi="Cambria Math" w:cs="Arial"/>
+                        <w:i/>
+                        <w:sz w:val="24"/>
+                        <w:szCs w:val="24"/>
+                      </w:rPr>
+                    </m:ctrlPr>
+                  </m:sSubPr>
+                  <m:e>
+                    <m:r>
+                      <w:rPr>
+                        <w:rFonts w:ascii="Cambria Math" w:hAnsi="Cambria Math" w:cs="Arial"/>
+                        <w:sz w:val="24"/>
+                        <w:szCs w:val="24"/>
+                      </w:rPr>
+                      <m:t>y</m:t>
+                    </m:r>
+                  </m:e>
+                  <m:sub>
+                    <m:r>
+                      <w:rPr>
+                        <w:rFonts w:ascii="Cambria Math" w:hAnsi="Cambria Math" w:cs="Arial"/>
+                        <w:sz w:val="24"/>
+                        <w:szCs w:val="24"/>
+                      </w:rPr>
+                      <m:t>1</m:t>
+                    </m:r>
+                  </m:sub>
+                </m:sSub>
+                <m:r>
+                  <w:rPr>
+                    <w:rFonts w:ascii="Cambria Math" w:hAnsi="Cambria Math" w:cs="Arial"/>
+                    <w:sz w:val="24"/>
+                    <w:szCs w:val="24"/>
+                  </w:rPr>
+                  <m:t>)</m:t>
+                </m:r>
+              </m:e>
+              <m:sup>
+                <m:r>
+                  <w:rPr>
+                    <w:rFonts w:ascii="Cambria Math" w:hAnsi="Cambria Math" w:cs="Arial"/>
+                    <w:sz w:val="24"/>
+                    <w:szCs w:val="24"/>
+                  </w:rPr>
+                  <m:t>2</m:t>
+                </m:r>
+              </m:sup>
+            </m:sSup>
+          </m:e>
+        </m:rad>
+      </m:oMath>
+    </w:p>
+    <w:p>
+      <w:pPr>
+        <w:rPr>
+          <w:rFonts w:ascii="Arial" w:hAnsi="Arial" w:cs="Arial"/>
+          <w:sz w:val="24"/>
+          <w:szCs w:val="24"/>
+        </w:rPr>
+      </w:pPr>
+    </w:p>
+    <w:p>
+      <w:pPr>
+        <w:rPr>
+          <w:rFonts w:ascii="Arial" w:hAnsi="Arial" w:cs="Arial"/>
+          <w:sz w:val="24"/>
+          <w:szCs w:val="24"/>
+        </w:rPr>
+      </w:pPr>
+      <w:r>
+        <w:rPr>
+          <w:rFonts w:ascii="Arial" w:hAnsi="Arial" w:cs="Arial"/>
+          <w:sz w:val="24"/>
+          <w:szCs w:val="24"/>
+        </w:rPr>
+        <w:t>However, the robot can’t go directly back home, it mean the formula need to change</w:t>
+      </w:r>
     </w:p>
     <w:sectPr>
       <w:pgSz w:w="11906" w:h="16838" w:code="9"/>
@@ -546,6 +1005,16 @@
     <w:semiHidden/>
     <w:unhideWhenUsed/>
   </w:style>
+  <w:style w:type="character" w:styleId="a3">
+    <w:name w:val="Placeholder Text"/>
+    <w:basedOn w:val="a0"/>
+    <w:uiPriority w:val="99"/>
+    <w:semiHidden/>
+    <w:rsid w:val="00C76C34"/>
+    <w:rPr>
+      <w:color w:val="808080"/>
+    </w:rPr>
+  </w:style>
 </w:styles>
 </file>
 

--- a/readme.docx
+++ b/readme.docx
@@ -52,15 +52,14 @@
         </w:rPr>
         <w:t xml:space="preserve"> found PYTHON have similar with RUBY.</w:t>
       </w:r>
-    </w:p>
-    <w:p>
-      <w:pPr>
-        <w:rPr>
-          <w:rFonts w:ascii="Arial" w:hAnsi="Arial" w:cs="Arial"/>
-          <w:sz w:val="24"/>
-          <w:szCs w:val="24"/>
-        </w:rPr>
-      </w:pPr>
+      <w:r>
+        <w:rPr>
+          <w:rFonts w:ascii="Arial" w:hAnsi="Arial" w:cs="Arial"/>
+          <w:sz w:val="24"/>
+          <w:szCs w:val="24"/>
+        </w:rPr>
+        <w:t xml:space="preserve"> </w:t>
+      </w:r>
       <w:r>
         <w:rPr>
           <w:rFonts w:ascii="Arial" w:hAnsi="Arial" w:cs="Arial"/>
@@ -127,7 +126,31 @@
           <w:sz w:val="24"/>
           <w:szCs w:val="24"/>
         </w:rPr>
-        <w:t xml:space="preserve">So, before go into the coding, I thinks this is a match question. </w:t>
+        <w:t>B</w:t>
+      </w:r>
+      <w:r>
+        <w:rPr>
+          <w:rFonts w:ascii="Arial" w:hAnsi="Arial" w:cs="Arial"/>
+          <w:sz w:val="24"/>
+          <w:szCs w:val="24"/>
+        </w:rPr>
+        <w:t xml:space="preserve">efore go into the coding, I </w:t>
+      </w:r>
+      <w:r>
+        <w:rPr>
+          <w:rFonts w:ascii="Arial" w:hAnsi="Arial" w:cs="Arial"/>
+          <w:sz w:val="24"/>
+          <w:szCs w:val="24"/>
+        </w:rPr>
+        <w:t>want to go throu</w:t>
+      </w:r>
+      <w:r>
+        <w:rPr>
+          <w:rFonts w:ascii="Arial" w:hAnsi="Arial" w:cs="Arial"/>
+          <w:sz w:val="24"/>
+          <w:szCs w:val="24"/>
+        </w:rPr>
+        <w:t>gh the mathematical logic first.</w:t>
       </w:r>
     </w:p>
     <w:p>
@@ -152,17 +175,7 @@
           <w:sz w:val="24"/>
           <w:szCs w:val="24"/>
         </w:rPr>
-        <w:t>coo</w:t>
-      </w:r>
-      <w:bookmarkStart w:id="0" w:name="_GoBack"/>
-      <w:bookmarkEnd w:id="0"/>
-      <w:r>
-        <w:rPr>
-          <w:rFonts w:ascii="Arial" w:hAnsi="Arial" w:cs="Arial"/>
-          <w:sz w:val="24"/>
-          <w:szCs w:val="24"/>
-        </w:rPr>
-        <w:t>rdinate</w:t>
+        <w:t>coordinate</w:t>
       </w:r>
       <w:r>
         <w:rPr>
@@ -235,7 +248,7 @@
     <w:p>
       <w:pPr>
         <w:rPr>
-          <w:rFonts w:ascii="Arial" w:hAnsi="Arial" w:cs="Arial" w:hint="eastAsia"/>
+          <w:rFonts w:ascii="Arial" w:hAnsi="Arial" w:cs="Arial"/>
           <w:sz w:val="24"/>
           <w:szCs w:val="24"/>
         </w:rPr>
@@ -572,6 +585,1213 @@
         </w:rPr>
         <w:t>However, the robot can’t go directly back home, it mean the formula need to change</w:t>
       </w:r>
+      <w:r>
+        <w:rPr>
+          <w:rFonts w:ascii="Arial" w:hAnsi="Arial" w:cs="Arial"/>
+          <w:sz w:val="24"/>
+          <w:szCs w:val="24"/>
+        </w:rPr>
+        <w:t>.</w:t>
+      </w:r>
+      <w:r>
+        <w:rPr>
+          <w:rFonts w:ascii="Arial" w:hAnsi="Arial" w:cs="Arial"/>
+          <w:sz w:val="24"/>
+          <w:szCs w:val="24"/>
+        </w:rPr>
+        <w:t xml:space="preserve"> We know the robot can only go in north, south, east, west directions, so that </w:t>
+      </w:r>
+      <w:r>
+        <w:rPr>
+          <w:rFonts w:ascii="Arial" w:hAnsi="Arial" w:cs="Arial" w:hint="eastAsia"/>
+          <w:sz w:val="24"/>
+          <w:szCs w:val="24"/>
+        </w:rPr>
+        <w:t>r</w:t>
+      </w:r>
+      <w:r>
+        <w:rPr>
+          <w:rFonts w:ascii="Arial" w:hAnsi="Arial" w:cs="Arial"/>
+          <w:sz w:val="24"/>
+          <w:szCs w:val="24"/>
+        </w:rPr>
+        <w:t>obot only do the horizontal and vertical moving on the coordinate.</w:t>
+      </w:r>
+    </w:p>
+    <w:p>
+      <w:pPr>
+        <w:rPr>
+          <w:rFonts w:ascii="Arial" w:hAnsi="Arial" w:cs="Arial"/>
+          <w:sz w:val="24"/>
+          <w:szCs w:val="24"/>
+        </w:rPr>
+      </w:pPr>
+      <w:r>
+        <w:rPr>
+          <w:rFonts w:ascii="Arial" w:hAnsi="Arial" w:cs="Arial"/>
+          <w:sz w:val="24"/>
+          <w:szCs w:val="24"/>
+        </w:rPr>
+        <w:t>So I change the formula into this:</w:t>
+      </w:r>
+    </w:p>
+    <w:p>
+      <w:pPr>
+        <w:rPr>
+          <w:rFonts w:ascii="Arial" w:hAnsi="Arial" w:cs="Arial"/>
+          <w:sz w:val="24"/>
+          <w:szCs w:val="24"/>
+        </w:rPr>
+      </w:pPr>
+    </w:p>
+    <w:p>
+      <w:pPr>
+        <w:rPr>
+          <w:rFonts w:ascii="Arial" w:hAnsi="Arial" w:cs="Arial"/>
+          <w:sz w:val="24"/>
+          <w:szCs w:val="24"/>
+        </w:rPr>
+      </w:pPr>
+      <w:r>
+        <w:rPr>
+          <w:rFonts w:ascii="Arial" w:hAnsi="Arial" w:cs="Arial"/>
+          <w:sz w:val="24"/>
+          <w:szCs w:val="24"/>
+        </w:rPr>
+        <w:t>Start point: P1(x, y</w:t>
+      </w:r>
+      <w:r>
+        <w:rPr>
+          <w:rFonts w:ascii="Arial" w:hAnsi="Arial" w:cs="Arial"/>
+          <w:sz w:val="24"/>
+          <w:szCs w:val="24"/>
+        </w:rPr>
+        <w:t>),</w:t>
+      </w:r>
+    </w:p>
+    <w:p>
+      <w:pPr>
+        <w:rPr>
+          <w:rFonts w:ascii="Arial" w:hAnsi="Arial" w:cs="Arial"/>
+          <w:sz w:val="24"/>
+          <w:szCs w:val="24"/>
+        </w:rPr>
+      </w:pPr>
+      <w:r>
+        <w:rPr>
+          <w:rFonts w:ascii="Arial" w:hAnsi="Arial" w:cs="Arial"/>
+          <w:sz w:val="24"/>
+          <w:szCs w:val="24"/>
+        </w:rPr>
+        <w:t>End point: P2</w:t>
+      </w:r>
+      <w:r>
+        <w:rPr>
+          <w:rFonts w:ascii="Arial" w:hAnsi="Arial" w:cs="Arial"/>
+          <w:sz w:val="24"/>
+          <w:szCs w:val="24"/>
+        </w:rPr>
+        <w:t xml:space="preserve"> </w:t>
+      </w:r>
+      <w:r>
+        <w:rPr>
+          <w:rFonts w:ascii="Arial" w:hAnsi="Arial" w:cs="Arial"/>
+          <w:sz w:val="24"/>
+          <w:szCs w:val="24"/>
+        </w:rPr>
+        <w:t>(</w:t>
+      </w:r>
+      <w:r>
+        <w:rPr>
+          <w:rFonts w:ascii="Arial" w:hAnsi="Arial" w:cs="Arial"/>
+          <w:sz w:val="24"/>
+          <w:szCs w:val="24"/>
+        </w:rPr>
+        <w:t>a</w:t>
+      </w:r>
+      <w:r>
+        <w:rPr>
+          <w:rFonts w:ascii="Arial" w:hAnsi="Arial" w:cs="Arial"/>
+          <w:sz w:val="24"/>
+          <w:szCs w:val="24"/>
+        </w:rPr>
+        <w:t xml:space="preserve">, </w:t>
+      </w:r>
+      <w:r>
+        <w:rPr>
+          <w:rFonts w:ascii="Arial" w:hAnsi="Arial" w:cs="Arial"/>
+          <w:sz w:val="24"/>
+          <w:szCs w:val="24"/>
+        </w:rPr>
+        <w:t>b</w:t>
+      </w:r>
+      <w:r>
+        <w:rPr>
+          <w:rFonts w:ascii="Arial" w:hAnsi="Arial" w:cs="Arial"/>
+          <w:sz w:val="24"/>
+          <w:szCs w:val="24"/>
+        </w:rPr>
+        <w:t>)</w:t>
+      </w:r>
+    </w:p>
+    <w:p>
+      <w:pPr>
+        <w:rPr>
+          <w:rFonts w:ascii="Arial" w:hAnsi="Arial" w:cs="Arial" w:hint="eastAsia"/>
+          <w:sz w:val="24"/>
+          <w:szCs w:val="24"/>
+        </w:rPr>
+      </w:pPr>
+    </w:p>
+    <w:p>
+      <w:pPr>
+        <w:rPr>
+          <w:rFonts w:ascii="Arial" w:hAnsi="Arial" w:cs="Arial"/>
+          <w:sz w:val="24"/>
+          <w:szCs w:val="24"/>
+        </w:rPr>
+      </w:pPr>
+      <w:r>
+        <w:rPr>
+          <w:rFonts w:ascii="Arial" w:hAnsi="Arial" w:cs="Arial"/>
+          <w:sz w:val="24"/>
+          <w:szCs w:val="24"/>
+        </w:rPr>
+        <w:t xml:space="preserve">Distance = </w:t>
+      </w:r>
+      <w:r>
+        <w:rPr>
+          <w:rFonts w:ascii="Arial" w:hAnsi="Arial" w:cs="Arial"/>
+          <w:sz w:val="24"/>
+          <w:szCs w:val="24"/>
+        </w:rPr>
+        <w:t xml:space="preserve"> </w:t>
+      </w:r>
+      <m:oMath>
+        <m:r>
+          <w:rPr>
+            <w:rFonts w:ascii="Cambria Math" w:hAnsi="Cambria Math" w:cs="Arial"/>
+            <w:sz w:val="24"/>
+            <w:szCs w:val="24"/>
+          </w:rPr>
+          <m:t xml:space="preserve"> |a-x</m:t>
+        </m:r>
+        <m:r>
+          <w:rPr>
+            <w:rFonts w:ascii="Cambria Math" w:hAnsi="Cambria Math" w:cs="Arial"/>
+            <w:sz w:val="24"/>
+            <w:szCs w:val="24"/>
+          </w:rPr>
+          <m:t xml:space="preserve"> </m:t>
+        </m:r>
+        <m:r>
+          <w:rPr>
+            <w:rFonts w:ascii="Cambria Math" w:hAnsi="Cambria Math" w:cs="Arial"/>
+            <w:sz w:val="24"/>
+            <w:szCs w:val="24"/>
+          </w:rPr>
+          <m:t>|+|</m:t>
+        </m:r>
+        <m:r>
+          <w:rPr>
+            <w:rFonts w:ascii="Cambria Math" w:hAnsi="Cambria Math" w:cs="Arial"/>
+            <w:sz w:val="24"/>
+            <w:szCs w:val="24"/>
+          </w:rPr>
+          <m:t xml:space="preserve"> </m:t>
+        </m:r>
+        <m:r>
+          <w:rPr>
+            <w:rFonts w:ascii="Cambria Math" w:hAnsi="Cambria Math" w:cs="Arial"/>
+            <w:sz w:val="24"/>
+            <w:szCs w:val="24"/>
+          </w:rPr>
+          <m:t>b-y|</m:t>
+        </m:r>
+      </m:oMath>
+    </w:p>
+    <w:p>
+      <w:pPr>
+        <w:rPr>
+          <w:rFonts w:ascii="Arial" w:hAnsi="Arial" w:cs="Arial"/>
+          <w:sz w:val="24"/>
+          <w:szCs w:val="24"/>
+        </w:rPr>
+      </w:pPr>
+      <w:r>
+        <w:rPr>
+          <w:rFonts w:ascii="Arial" w:hAnsi="Arial" w:cs="Arial"/>
+          <w:sz w:val="24"/>
+          <w:szCs w:val="24"/>
+        </w:rPr>
+        <w:t>Add absolute value.</w:t>
+      </w:r>
+    </w:p>
+    <w:p>
+      <w:pPr>
+        <w:rPr>
+          <w:rFonts w:ascii="Arial" w:hAnsi="Arial" w:cs="Arial"/>
+          <w:sz w:val="24"/>
+          <w:szCs w:val="24"/>
+        </w:rPr>
+      </w:pPr>
+    </w:p>
+    <w:p>
+      <w:pPr>
+        <w:rPr>
+          <w:rFonts w:ascii="Arial" w:hAnsi="Arial" w:cs="Arial"/>
+          <w:sz w:val="24"/>
+          <w:szCs w:val="24"/>
+        </w:rPr>
+      </w:pPr>
+      <w:r>
+        <w:rPr>
+          <w:rFonts w:ascii="Arial" w:hAnsi="Arial" w:cs="Arial" w:hint="eastAsia"/>
+          <w:sz w:val="24"/>
+          <w:szCs w:val="24"/>
+        </w:rPr>
+        <w:t>N</w:t>
+      </w:r>
+      <w:r>
+        <w:rPr>
+          <w:rFonts w:ascii="Arial" w:hAnsi="Arial" w:cs="Arial"/>
+          <w:sz w:val="24"/>
+          <w:szCs w:val="24"/>
+        </w:rPr>
+        <w:t>ow let’s take a look the example. If we have radar and coordinate.</w:t>
+      </w:r>
+    </w:p>
+    <w:p>
+      <w:pPr>
+        <w:rPr>
+          <w:rFonts w:ascii="Arial" w:hAnsi="Arial" w:cs="Arial"/>
+          <w:sz w:val="24"/>
+          <w:szCs w:val="24"/>
+        </w:rPr>
+      </w:pPr>
+      <w:r>
+        <w:rPr>
+          <w:noProof/>
+        </w:rPr>
+        <w:drawing>
+          <wp:inline distT="0" distB="0" distL="0" distR="0" wp14:anchorId="4DB0ABA4" wp14:editId="1AF308C1">
+            <wp:extent cx="6120130" cy="490855"/>
+            <wp:effectExtent l="0" t="0" r="0" b="4445"/>
+            <wp:docPr id="1" name="图片 1"/>
+            <wp:cNvGraphicFramePr>
+              <a:graphicFrameLocks xmlns:a="http://schemas.openxmlformats.org/drawingml/2006/main" noChangeAspect="1"/>
+            </wp:cNvGraphicFramePr>
+            <a:graphic xmlns:a="http://schemas.openxmlformats.org/drawingml/2006/main">
+              <a:graphicData uri="http://schemas.openxmlformats.org/drawingml/2006/picture">
+                <pic:pic xmlns:pic="http://schemas.openxmlformats.org/drawingml/2006/picture">
+                  <pic:nvPicPr>
+                    <pic:cNvPr id="1" name=""/>
+                    <pic:cNvPicPr/>
+                  </pic:nvPicPr>
+                  <pic:blipFill>
+                    <a:blip r:embed="rId4"/>
+                    <a:stretch>
+                      <a:fillRect/>
+                    </a:stretch>
+                  </pic:blipFill>
+                  <pic:spPr>
+                    <a:xfrm>
+                      <a:off x="0" y="0"/>
+                      <a:ext cx="6120130" cy="490855"/>
+                    </a:xfrm>
+                    <a:prstGeom prst="rect">
+                      <a:avLst/>
+                    </a:prstGeom>
+                  </pic:spPr>
+                </pic:pic>
+              </a:graphicData>
+            </a:graphic>
+          </wp:inline>
+        </w:drawing>
+      </w:r>
+      <w:r>
+        <w:rPr>
+          <w:rFonts w:ascii="Arial" w:hAnsi="Arial" w:cs="Arial"/>
+          <w:sz w:val="24"/>
+          <w:szCs w:val="24"/>
+        </w:rPr>
+        <w:t xml:space="preserve"> </w:t>
+      </w:r>
+    </w:p>
+    <w:p>
+      <w:pPr>
+        <w:rPr>
+          <w:rFonts w:ascii="Arial" w:hAnsi="Arial" w:cs="Arial"/>
+          <w:sz w:val="24"/>
+          <w:szCs w:val="24"/>
+        </w:rPr>
+      </w:pPr>
+    </w:p>
+    <w:p>
+      <w:pPr>
+        <w:rPr>
+          <w:rFonts w:ascii="Arial" w:hAnsi="Arial" w:cs="Arial"/>
+          <w:sz w:val="24"/>
+          <w:szCs w:val="24"/>
+        </w:rPr>
+      </w:pPr>
+    </w:p>
+    <w:p>
+      <w:pPr>
+        <w:rPr>
+          <w:rFonts w:ascii="Arial" w:hAnsi="Arial" w:cs="Arial"/>
+          <w:sz w:val="24"/>
+          <w:szCs w:val="24"/>
+        </w:rPr>
+      </w:pPr>
+    </w:p>
+    <w:p>
+      <w:pPr>
+        <w:rPr>
+          <w:rFonts w:ascii="Arial" w:hAnsi="Arial" w:cs="Arial"/>
+          <w:sz w:val="24"/>
+          <w:szCs w:val="24"/>
+        </w:rPr>
+      </w:pPr>
+    </w:p>
+    <w:p>
+      <w:pPr>
+        <w:rPr>
+          <w:rFonts w:ascii="Arial" w:hAnsi="Arial" w:cs="Arial"/>
+          <w:sz w:val="24"/>
+          <w:szCs w:val="24"/>
+        </w:rPr>
+      </w:pPr>
+    </w:p>
+    <w:p>
+      <w:pPr>
+        <w:rPr>
+          <w:rFonts w:ascii="Arial" w:hAnsi="Arial" w:cs="Arial"/>
+          <w:sz w:val="24"/>
+          <w:szCs w:val="24"/>
+        </w:rPr>
+      </w:pPr>
+    </w:p>
+    <w:p>
+      <w:pPr>
+        <w:rPr>
+          <w:rFonts w:ascii="Arial" w:hAnsi="Arial" w:cs="Arial"/>
+          <w:sz w:val="24"/>
+          <w:szCs w:val="24"/>
+        </w:rPr>
+      </w:pPr>
+    </w:p>
+    <w:p>
+      <w:pPr>
+        <w:rPr>
+          <w:rFonts w:ascii="Arial" w:hAnsi="Arial" w:cs="Arial"/>
+          <w:sz w:val="24"/>
+          <w:szCs w:val="24"/>
+        </w:rPr>
+      </w:pPr>
+    </w:p>
+    <w:p>
+      <w:pPr>
+        <w:rPr>
+          <w:rFonts w:ascii="Arial" w:hAnsi="Arial" w:cs="Arial"/>
+          <w:sz w:val="24"/>
+          <w:szCs w:val="24"/>
+        </w:rPr>
+      </w:pPr>
+    </w:p>
+    <w:p>
+      <w:pPr>
+        <w:rPr>
+          <w:rFonts w:ascii="Arial" w:hAnsi="Arial" w:cs="Arial"/>
+          <w:sz w:val="24"/>
+          <w:szCs w:val="24"/>
+        </w:rPr>
+      </w:pPr>
+    </w:p>
+    <w:p>
+      <w:pPr>
+        <w:rPr>
+          <w:rFonts w:ascii="Arial" w:hAnsi="Arial" w:cs="Arial"/>
+          <w:sz w:val="24"/>
+          <w:szCs w:val="24"/>
+        </w:rPr>
+      </w:pPr>
+    </w:p>
+    <w:p>
+      <w:pPr>
+        <w:rPr>
+          <w:rFonts w:ascii="Arial" w:hAnsi="Arial" w:cs="Arial"/>
+          <w:sz w:val="24"/>
+          <w:szCs w:val="24"/>
+        </w:rPr>
+      </w:pPr>
+    </w:p>
+    <w:p>
+      <w:pPr>
+        <w:rPr>
+          <w:rFonts w:ascii="Arial" w:hAnsi="Arial" w:cs="Arial"/>
+          <w:sz w:val="24"/>
+          <w:szCs w:val="24"/>
+        </w:rPr>
+      </w:pPr>
+    </w:p>
+    <w:p>
+      <w:pPr>
+        <w:rPr>
+          <w:rFonts w:ascii="Arial" w:hAnsi="Arial" w:cs="Arial"/>
+          <w:sz w:val="24"/>
+          <w:szCs w:val="24"/>
+        </w:rPr>
+      </w:pPr>
+      <w:r>
+        <w:rPr>
+          <w:rFonts w:ascii="Arial" w:hAnsi="Arial" w:cs="Arial"/>
+          <w:sz w:val="24"/>
+          <w:szCs w:val="24"/>
+        </w:rPr>
+        <w:lastRenderedPageBreak/>
+        <w:t>So the trajectory of robot will be like:</w:t>
+      </w:r>
+    </w:p>
+    <w:p>
+      <w:pPr>
+        <w:rPr>
+          <w:rFonts w:ascii="Arial" w:hAnsi="Arial" w:cs="Arial"/>
+          <w:sz w:val="24"/>
+          <w:szCs w:val="24"/>
+        </w:rPr>
+      </w:pPr>
+      <w:r>
+        <w:rPr>
+          <w:noProof/>
+        </w:rPr>
+        <w:drawing>
+          <wp:inline distT="0" distB="0" distL="0" distR="0" wp14:anchorId="675E6FAA" wp14:editId="4A821129">
+            <wp:extent cx="3552825" cy="3098283"/>
+            <wp:effectExtent l="0" t="0" r="0" b="6985"/>
+            <wp:docPr id="2" name="图片 2"/>
+            <wp:cNvGraphicFramePr>
+              <a:graphicFrameLocks xmlns:a="http://schemas.openxmlformats.org/drawingml/2006/main" noChangeAspect="1"/>
+            </wp:cNvGraphicFramePr>
+            <a:graphic xmlns:a="http://schemas.openxmlformats.org/drawingml/2006/main">
+              <a:graphicData uri="http://schemas.openxmlformats.org/drawingml/2006/picture">
+                <pic:pic xmlns:pic="http://schemas.openxmlformats.org/drawingml/2006/picture">
+                  <pic:nvPicPr>
+                    <pic:cNvPr id="1" name=""/>
+                    <pic:cNvPicPr/>
+                  </pic:nvPicPr>
+                  <pic:blipFill>
+                    <a:blip r:embed="rId5"/>
+                    <a:stretch>
+                      <a:fillRect/>
+                    </a:stretch>
+                  </pic:blipFill>
+                  <pic:spPr>
+                    <a:xfrm>
+                      <a:off x="0" y="0"/>
+                      <a:ext cx="3593487" cy="3133742"/>
+                    </a:xfrm>
+                    <a:prstGeom prst="rect">
+                      <a:avLst/>
+                    </a:prstGeom>
+                  </pic:spPr>
+                </pic:pic>
+              </a:graphicData>
+            </a:graphic>
+          </wp:inline>
+        </w:drawing>
+      </w:r>
+    </w:p>
+    <w:p>
+      <w:pPr>
+        <w:rPr>
+          <w:rFonts w:ascii="Arial" w:hAnsi="Arial" w:cs="Arial"/>
+          <w:sz w:val="24"/>
+          <w:szCs w:val="24"/>
+        </w:rPr>
+      </w:pPr>
+    </w:p>
+    <w:p>
+      <w:pPr>
+        <w:rPr>
+          <w:rFonts w:ascii="Arial" w:hAnsi="Arial" w:cs="Arial"/>
+          <w:sz w:val="24"/>
+          <w:szCs w:val="24"/>
+        </w:rPr>
+      </w:pPr>
+      <w:r>
+        <w:rPr>
+          <w:rFonts w:ascii="Arial" w:hAnsi="Arial" w:cs="Arial"/>
+          <w:sz w:val="24"/>
+          <w:szCs w:val="24"/>
+        </w:rPr>
+        <w:t>Start point: P1</w:t>
+      </w:r>
+      <w:r>
+        <w:rPr>
+          <w:rFonts w:ascii="Arial" w:hAnsi="Arial" w:cs="Arial"/>
+          <w:sz w:val="24"/>
+          <w:szCs w:val="24"/>
+        </w:rPr>
+        <w:t xml:space="preserve"> </w:t>
+      </w:r>
+      <w:r>
+        <w:rPr>
+          <w:rFonts w:ascii="Arial" w:hAnsi="Arial" w:cs="Arial"/>
+          <w:sz w:val="24"/>
+          <w:szCs w:val="24"/>
+        </w:rPr>
+        <w:t>(</w:t>
+      </w:r>
+      <w:r>
+        <w:rPr>
+          <w:rFonts w:ascii="Arial" w:hAnsi="Arial" w:cs="Arial"/>
+          <w:sz w:val="24"/>
+          <w:szCs w:val="24"/>
+        </w:rPr>
+        <w:t>0</w:t>
+      </w:r>
+      <w:r>
+        <w:rPr>
+          <w:rFonts w:ascii="Arial" w:hAnsi="Arial" w:cs="Arial"/>
+          <w:sz w:val="24"/>
+          <w:szCs w:val="24"/>
+        </w:rPr>
+        <w:t xml:space="preserve">, </w:t>
+      </w:r>
+      <w:r>
+        <w:rPr>
+          <w:rFonts w:ascii="Arial" w:hAnsi="Arial" w:cs="Arial"/>
+          <w:sz w:val="24"/>
+          <w:szCs w:val="24"/>
+        </w:rPr>
+        <w:t>0</w:t>
+      </w:r>
+      <w:r>
+        <w:rPr>
+          <w:rFonts w:ascii="Arial" w:hAnsi="Arial" w:cs="Arial"/>
+          <w:sz w:val="24"/>
+          <w:szCs w:val="24"/>
+        </w:rPr>
+        <w:t>),</w:t>
+      </w:r>
+    </w:p>
+    <w:p>
+      <w:pPr>
+        <w:rPr>
+          <w:rFonts w:ascii="Arial" w:hAnsi="Arial" w:cs="Arial"/>
+          <w:sz w:val="24"/>
+          <w:szCs w:val="24"/>
+        </w:rPr>
+      </w:pPr>
+      <w:r>
+        <w:rPr>
+          <w:rFonts w:ascii="Arial" w:hAnsi="Arial" w:cs="Arial"/>
+          <w:sz w:val="24"/>
+          <w:szCs w:val="24"/>
+        </w:rPr>
+        <w:t>End point: P2 (</w:t>
+      </w:r>
+      <w:r>
+        <w:rPr>
+          <w:rFonts w:ascii="Arial" w:hAnsi="Arial" w:cs="Arial"/>
+          <w:sz w:val="24"/>
+          <w:szCs w:val="24"/>
+        </w:rPr>
+        <w:t>-2</w:t>
+      </w:r>
+      <w:r>
+        <w:rPr>
+          <w:rFonts w:ascii="Arial" w:hAnsi="Arial" w:cs="Arial"/>
+          <w:sz w:val="24"/>
+          <w:szCs w:val="24"/>
+        </w:rPr>
+        <w:t>,</w:t>
+      </w:r>
+      <w:r>
+        <w:rPr>
+          <w:rFonts w:ascii="Arial" w:hAnsi="Arial" w:cs="Arial"/>
+          <w:sz w:val="24"/>
+          <w:szCs w:val="24"/>
+        </w:rPr>
+        <w:t>-2</w:t>
+      </w:r>
+      <w:r>
+        <w:rPr>
+          <w:rFonts w:ascii="Arial" w:hAnsi="Arial" w:cs="Arial"/>
+          <w:sz w:val="24"/>
+          <w:szCs w:val="24"/>
+        </w:rPr>
+        <w:t>)</w:t>
+      </w:r>
+    </w:p>
+    <w:p>
+      <w:pPr>
+        <w:rPr>
+          <w:rFonts w:ascii="Arial" w:hAnsi="Arial" w:cs="Arial" w:hint="eastAsia"/>
+          <w:sz w:val="24"/>
+          <w:szCs w:val="24"/>
+        </w:rPr>
+      </w:pPr>
+    </w:p>
+    <w:p>
+      <w:pPr>
+        <w:rPr>
+          <w:rFonts w:ascii="Arial" w:hAnsi="Arial" w:cs="Arial"/>
+          <w:sz w:val="24"/>
+          <w:szCs w:val="24"/>
+        </w:rPr>
+      </w:pPr>
+      <w:r>
+        <w:rPr>
+          <w:rFonts w:ascii="Arial" w:hAnsi="Arial" w:cs="Arial"/>
+          <w:sz w:val="24"/>
+          <w:szCs w:val="24"/>
+        </w:rPr>
+        <w:t xml:space="preserve">Distance =  </w:t>
+      </w:r>
+      <m:oMath>
+        <m:r>
+          <w:rPr>
+            <w:rFonts w:ascii="Cambria Math" w:hAnsi="Cambria Math" w:cs="Arial"/>
+            <w:sz w:val="24"/>
+            <w:szCs w:val="24"/>
+          </w:rPr>
+          <m:t xml:space="preserve"> |</m:t>
+        </m:r>
+        <m:r>
+          <w:rPr>
+            <w:rFonts w:ascii="Cambria Math" w:hAnsi="Cambria Math" w:cs="Arial"/>
+            <w:sz w:val="24"/>
+            <w:szCs w:val="24"/>
+          </w:rPr>
+          <m:t>-2</m:t>
+        </m:r>
+        <m:r>
+          <w:rPr>
+            <w:rFonts w:ascii="Cambria Math" w:hAnsi="Cambria Math" w:cs="Arial"/>
+            <w:sz w:val="24"/>
+            <w:szCs w:val="24"/>
+          </w:rPr>
+          <m:t>-</m:t>
+        </m:r>
+        <m:r>
+          <w:rPr>
+            <w:rFonts w:ascii="Cambria Math" w:hAnsi="Cambria Math" w:cs="Arial"/>
+            <w:sz w:val="24"/>
+            <w:szCs w:val="24"/>
+          </w:rPr>
+          <m:t>0</m:t>
+        </m:r>
+        <m:r>
+          <w:rPr>
+            <w:rFonts w:ascii="Cambria Math" w:hAnsi="Cambria Math" w:cs="Arial"/>
+            <w:sz w:val="24"/>
+            <w:szCs w:val="24"/>
+          </w:rPr>
+          <m:t xml:space="preserve"> |+|</m:t>
+        </m:r>
+        <m:r>
+          <w:rPr>
+            <w:rFonts w:ascii="Cambria Math" w:hAnsi="Cambria Math" w:cs="Arial"/>
+            <w:sz w:val="24"/>
+            <w:szCs w:val="24"/>
+          </w:rPr>
+          <m:t>-2</m:t>
+        </m:r>
+        <m:r>
+          <w:rPr>
+            <w:rFonts w:ascii="Cambria Math" w:hAnsi="Cambria Math" w:cs="Arial"/>
+            <w:sz w:val="24"/>
+            <w:szCs w:val="24"/>
+          </w:rPr>
+          <m:t>-</m:t>
+        </m:r>
+        <m:r>
+          <w:rPr>
+            <w:rFonts w:ascii="Cambria Math" w:hAnsi="Cambria Math" w:cs="Arial"/>
+            <w:sz w:val="24"/>
+            <w:szCs w:val="24"/>
+          </w:rPr>
+          <m:t>0</m:t>
+        </m:r>
+        <m:r>
+          <w:rPr>
+            <w:rFonts w:ascii="Cambria Math" w:hAnsi="Cambria Math" w:cs="Arial"/>
+            <w:sz w:val="24"/>
+            <w:szCs w:val="24"/>
+          </w:rPr>
+          <m:t>|</m:t>
+        </m:r>
+      </m:oMath>
+      <w:r>
+        <w:rPr>
+          <w:rFonts w:ascii="Arial" w:hAnsi="Arial" w:cs="Arial" w:hint="eastAsia"/>
+          <w:sz w:val="24"/>
+          <w:szCs w:val="24"/>
+        </w:rPr>
+        <w:t xml:space="preserve"> = 4</w:t>
+      </w:r>
+    </w:p>
+    <w:p>
+      <w:pPr>
+        <w:rPr>
+          <w:rFonts w:ascii="Arial" w:hAnsi="Arial" w:cs="Arial"/>
+          <w:sz w:val="24"/>
+          <w:szCs w:val="24"/>
+        </w:rPr>
+      </w:pPr>
+      <w:r>
+        <w:rPr>
+          <w:rFonts w:ascii="Arial" w:hAnsi="Arial" w:cs="Arial"/>
+          <w:sz w:val="24"/>
+          <w:szCs w:val="24"/>
+        </w:rPr>
+        <w:t>Match the answer.</w:t>
+      </w:r>
+    </w:p>
+    <w:p>
+      <w:pPr>
+        <w:rPr>
+          <w:rFonts w:ascii="Arial" w:hAnsi="Arial" w:cs="Arial"/>
+          <w:sz w:val="24"/>
+          <w:szCs w:val="24"/>
+        </w:rPr>
+      </w:pPr>
+    </w:p>
+    <w:p>
+      <w:pPr>
+        <w:rPr>
+          <w:rFonts w:ascii="Arial" w:hAnsi="Arial" w:cs="Arial"/>
+          <w:sz w:val="24"/>
+          <w:szCs w:val="24"/>
+        </w:rPr>
+      </w:pPr>
+      <w:r>
+        <w:rPr>
+          <w:rFonts w:ascii="Arial" w:hAnsi="Arial" w:cs="Arial"/>
+          <w:sz w:val="24"/>
+          <w:szCs w:val="24"/>
+        </w:rPr>
+        <w:t>Even if we want to ca</w:t>
+      </w:r>
+      <w:r>
+        <w:rPr>
+          <w:rFonts w:ascii="Arial" w:hAnsi="Arial" w:cs="Arial" w:hint="eastAsia"/>
+          <w:sz w:val="24"/>
+          <w:szCs w:val="24"/>
+        </w:rPr>
+        <w:t>lc</w:t>
+      </w:r>
+      <w:r>
+        <w:rPr>
+          <w:rFonts w:ascii="Arial" w:hAnsi="Arial" w:cs="Arial"/>
+          <w:sz w:val="24"/>
+          <w:szCs w:val="24"/>
+        </w:rPr>
+        <w:t>ulate the minimum amount of distance to get back to the first stopping point, let’s try:</w:t>
+      </w:r>
+    </w:p>
+    <w:p>
+      <w:pPr>
+        <w:rPr>
+          <w:rFonts w:ascii="Arial" w:hAnsi="Arial" w:cs="Arial"/>
+          <w:sz w:val="24"/>
+          <w:szCs w:val="24"/>
+        </w:rPr>
+      </w:pPr>
+    </w:p>
+    <w:p>
+      <w:pPr>
+        <w:rPr>
+          <w:rFonts w:ascii="Arial" w:hAnsi="Arial" w:cs="Arial"/>
+          <w:sz w:val="24"/>
+          <w:szCs w:val="24"/>
+        </w:rPr>
+      </w:pPr>
+      <w:r>
+        <w:rPr>
+          <w:rFonts w:ascii="Arial" w:hAnsi="Arial" w:cs="Arial"/>
+          <w:sz w:val="24"/>
+          <w:szCs w:val="24"/>
+        </w:rPr>
+        <w:t>The</w:t>
+      </w:r>
+      <w:r>
+        <w:rPr>
+          <w:rFonts w:ascii="Arial" w:hAnsi="Arial" w:cs="Arial"/>
+          <w:sz w:val="24"/>
+          <w:szCs w:val="24"/>
+        </w:rPr>
+        <w:t xml:space="preserve"> point</w:t>
+      </w:r>
+      <w:r>
+        <w:rPr>
+          <w:rFonts w:ascii="Arial" w:hAnsi="Arial" w:cs="Arial"/>
+          <w:sz w:val="24"/>
+          <w:szCs w:val="24"/>
+        </w:rPr>
+        <w:t xml:space="preserve"> that you want to go back to, in this case will be</w:t>
+      </w:r>
+      <w:r>
+        <w:rPr>
+          <w:rFonts w:ascii="Arial" w:hAnsi="Arial" w:cs="Arial"/>
+          <w:sz w:val="24"/>
+          <w:szCs w:val="24"/>
+        </w:rPr>
+        <w:t>: P</w:t>
+      </w:r>
+      <w:r>
+        <w:rPr>
+          <w:rFonts w:ascii="Arial" w:hAnsi="Arial" w:cs="Arial"/>
+          <w:sz w:val="24"/>
+          <w:szCs w:val="24"/>
+        </w:rPr>
+        <w:t>3</w:t>
+      </w:r>
+      <w:r>
+        <w:rPr>
+          <w:rFonts w:ascii="Arial" w:hAnsi="Arial" w:cs="Arial"/>
+          <w:sz w:val="24"/>
+          <w:szCs w:val="24"/>
+        </w:rPr>
+        <w:t xml:space="preserve"> (</w:t>
+      </w:r>
+      <w:r>
+        <w:rPr>
+          <w:rFonts w:ascii="Arial" w:hAnsi="Arial" w:cs="Arial"/>
+          <w:sz w:val="24"/>
+          <w:szCs w:val="24"/>
+        </w:rPr>
+        <w:t>0</w:t>
+      </w:r>
+      <w:r>
+        <w:rPr>
+          <w:rFonts w:ascii="Arial" w:hAnsi="Arial" w:cs="Arial"/>
+          <w:sz w:val="24"/>
+          <w:szCs w:val="24"/>
+        </w:rPr>
+        <w:t xml:space="preserve">, </w:t>
+      </w:r>
+      <w:r>
+        <w:rPr>
+          <w:rFonts w:ascii="Arial" w:hAnsi="Arial" w:cs="Arial"/>
+          <w:sz w:val="24"/>
+          <w:szCs w:val="24"/>
+        </w:rPr>
+        <w:t>1)</w:t>
+      </w:r>
+    </w:p>
+    <w:p>
+      <w:pPr>
+        <w:rPr>
+          <w:rFonts w:ascii="Arial" w:hAnsi="Arial" w:cs="Arial"/>
+          <w:sz w:val="24"/>
+          <w:szCs w:val="24"/>
+        </w:rPr>
+      </w:pPr>
+      <w:r>
+        <w:rPr>
+          <w:rFonts w:ascii="Arial" w:hAnsi="Arial" w:cs="Arial"/>
+          <w:sz w:val="24"/>
+          <w:szCs w:val="24"/>
+        </w:rPr>
+        <w:t>End point: P2 (-2,-2)</w:t>
+      </w:r>
+    </w:p>
+    <w:p>
+      <w:pPr>
+        <w:rPr>
+          <w:rFonts w:ascii="Arial" w:hAnsi="Arial" w:cs="Arial"/>
+          <w:sz w:val="24"/>
+          <w:szCs w:val="24"/>
+        </w:rPr>
+      </w:pPr>
+      <w:r>
+        <w:rPr>
+          <w:rFonts w:ascii="Arial" w:hAnsi="Arial" w:cs="Arial"/>
+          <w:sz w:val="24"/>
+          <w:szCs w:val="24"/>
+        </w:rPr>
+        <w:t xml:space="preserve">Distance =  </w:t>
+      </w:r>
+      <m:oMath>
+        <m:r>
+          <w:rPr>
+            <w:rFonts w:ascii="Cambria Math" w:hAnsi="Cambria Math" w:cs="Arial"/>
+            <w:sz w:val="24"/>
+            <w:szCs w:val="24"/>
+          </w:rPr>
+          <m:t xml:space="preserve"> |-2-0 |+|-2-</m:t>
+        </m:r>
+        <m:r>
+          <w:rPr>
+            <w:rFonts w:ascii="Cambria Math" w:hAnsi="Cambria Math" w:cs="Arial"/>
+            <w:sz w:val="24"/>
+            <w:szCs w:val="24"/>
+          </w:rPr>
+          <m:t>1</m:t>
+        </m:r>
+        <m:r>
+          <w:rPr>
+            <w:rFonts w:ascii="Cambria Math" w:hAnsi="Cambria Math" w:cs="Arial"/>
+            <w:sz w:val="24"/>
+            <w:szCs w:val="24"/>
+          </w:rPr>
+          <m:t>|</m:t>
+        </m:r>
+      </m:oMath>
+      <w:r>
+        <w:rPr>
+          <w:rFonts w:ascii="Arial" w:hAnsi="Arial" w:cs="Arial" w:hint="eastAsia"/>
+          <w:sz w:val="24"/>
+          <w:szCs w:val="24"/>
+        </w:rPr>
+        <w:t xml:space="preserve"> = </w:t>
+      </w:r>
+      <w:r>
+        <w:rPr>
+          <w:rFonts w:ascii="Arial" w:hAnsi="Arial" w:cs="Arial"/>
+          <w:sz w:val="24"/>
+          <w:szCs w:val="24"/>
+        </w:rPr>
+        <w:t>5</w:t>
+      </w:r>
+    </w:p>
+    <w:p>
+      <w:pPr>
+        <w:rPr>
+          <w:rFonts w:ascii="Arial" w:hAnsi="Arial" w:cs="Arial"/>
+          <w:sz w:val="24"/>
+          <w:szCs w:val="24"/>
+        </w:rPr>
+      </w:pPr>
+    </w:p>
+    <w:p>
+      <w:pPr>
+        <w:rPr>
+          <w:rFonts w:ascii="Arial" w:hAnsi="Arial" w:cs="Arial"/>
+          <w:sz w:val="24"/>
+          <w:szCs w:val="24"/>
+        </w:rPr>
+      </w:pPr>
+      <w:r>
+        <w:rPr>
+          <w:noProof/>
+        </w:rPr>
+        <w:drawing>
+          <wp:inline distT="0" distB="0" distL="0" distR="0" wp14:anchorId="10E90023" wp14:editId="4B60879F">
+            <wp:extent cx="2342857" cy="2352381"/>
+            <wp:effectExtent l="0" t="0" r="635" b="0"/>
+            <wp:docPr id="3" name="图片 3"/>
+            <wp:cNvGraphicFramePr>
+              <a:graphicFrameLocks xmlns:a="http://schemas.openxmlformats.org/drawingml/2006/main" noChangeAspect="1"/>
+            </wp:cNvGraphicFramePr>
+            <a:graphic xmlns:a="http://schemas.openxmlformats.org/drawingml/2006/main">
+              <a:graphicData uri="http://schemas.openxmlformats.org/drawingml/2006/picture">
+                <pic:pic xmlns:pic="http://schemas.openxmlformats.org/drawingml/2006/picture">
+                  <pic:nvPicPr>
+                    <pic:cNvPr id="1" name=""/>
+                    <pic:cNvPicPr/>
+                  </pic:nvPicPr>
+                  <pic:blipFill>
+                    <a:blip r:embed="rId6"/>
+                    <a:stretch>
+                      <a:fillRect/>
+                    </a:stretch>
+                  </pic:blipFill>
+                  <pic:spPr>
+                    <a:xfrm>
+                      <a:off x="0" y="0"/>
+                      <a:ext cx="2342857" cy="2352381"/>
+                    </a:xfrm>
+                    <a:prstGeom prst="rect">
+                      <a:avLst/>
+                    </a:prstGeom>
+                  </pic:spPr>
+                </pic:pic>
+              </a:graphicData>
+            </a:graphic>
+          </wp:inline>
+        </w:drawing>
+      </w:r>
+    </w:p>
+    <w:p>
+      <w:pPr>
+        <w:rPr>
+          <w:rFonts w:ascii="Arial" w:hAnsi="Arial" w:cs="Arial"/>
+          <w:sz w:val="24"/>
+          <w:szCs w:val="24"/>
+        </w:rPr>
+      </w:pPr>
+    </w:p>
+    <w:p>
+      <w:pPr>
+        <w:rPr>
+          <w:rFonts w:ascii="Arial" w:hAnsi="Arial" w:cs="Arial"/>
+          <w:sz w:val="24"/>
+          <w:szCs w:val="24"/>
+        </w:rPr>
+      </w:pPr>
+      <w:r>
+        <w:rPr>
+          <w:rFonts w:ascii="Arial" w:hAnsi="Arial" w:cs="Arial" w:hint="eastAsia"/>
+          <w:sz w:val="24"/>
+          <w:szCs w:val="24"/>
+        </w:rPr>
+        <w:lastRenderedPageBreak/>
+        <w:t>O</w:t>
+      </w:r>
+      <w:r>
+        <w:rPr>
+          <w:rFonts w:ascii="Arial" w:hAnsi="Arial" w:cs="Arial"/>
+          <w:sz w:val="24"/>
+          <w:szCs w:val="24"/>
+        </w:rPr>
+        <w:t xml:space="preserve">nce we figure out the </w:t>
+      </w:r>
+      <w:r>
+        <w:rPr>
+          <w:rFonts w:ascii="Arial" w:hAnsi="Arial" w:cs="Arial"/>
+          <w:sz w:val="24"/>
+          <w:szCs w:val="24"/>
+        </w:rPr>
+        <w:t>mathematical logic</w:t>
+      </w:r>
+      <w:r>
+        <w:rPr>
+          <w:rFonts w:ascii="Arial" w:hAnsi="Arial" w:cs="Arial"/>
+          <w:sz w:val="24"/>
+          <w:szCs w:val="24"/>
+        </w:rPr>
+        <w:t>, we can write code with a clear idea.</w:t>
+      </w:r>
+    </w:p>
+    <w:p>
+      <w:pPr>
+        <w:rPr>
+          <w:rFonts w:ascii="Arial" w:hAnsi="Arial" w:cs="Arial"/>
+          <w:sz w:val="24"/>
+          <w:szCs w:val="24"/>
+        </w:rPr>
+      </w:pPr>
+    </w:p>
+    <w:p>
+      <w:pPr>
+        <w:rPr>
+          <w:rFonts w:ascii="Arial" w:hAnsi="Arial" w:cs="Arial"/>
+          <w:sz w:val="24"/>
+          <w:szCs w:val="24"/>
+        </w:rPr>
+      </w:pPr>
+      <w:r>
+        <w:rPr>
+          <w:rFonts w:ascii="Arial" w:hAnsi="Arial" w:cs="Arial"/>
+          <w:sz w:val="24"/>
+          <w:szCs w:val="24"/>
+        </w:rPr>
+        <w:t>We know that command code `R` and `L` don’t move the robot. So I go with the forward and backward first.</w:t>
+      </w:r>
+    </w:p>
+    <w:p>
+      <w:pPr>
+        <w:rPr>
+          <w:rFonts w:ascii="Arial" w:hAnsi="Arial" w:cs="Arial"/>
+          <w:sz w:val="24"/>
+          <w:szCs w:val="24"/>
+        </w:rPr>
+      </w:pPr>
+    </w:p>
+    <w:p>
+      <w:pPr>
+        <w:rPr>
+          <w:rFonts w:ascii="Arial" w:hAnsi="Arial" w:cs="Arial" w:hint="eastAsia"/>
+          <w:sz w:val="24"/>
+          <w:szCs w:val="24"/>
+        </w:rPr>
+      </w:pPr>
+      <w:bookmarkStart w:id="0" w:name="_GoBack"/>
+      <w:bookmarkEnd w:id="0"/>
+      <w:r>
+        <w:rPr>
+          <w:rFonts w:ascii="Arial" w:hAnsi="Arial" w:cs="Arial" w:hint="eastAsia"/>
+          <w:sz w:val="24"/>
+          <w:szCs w:val="24"/>
+        </w:rPr>
+        <w:t>T</w:t>
+      </w:r>
+      <w:r>
+        <w:rPr>
+          <w:rFonts w:ascii="Arial" w:hAnsi="Arial" w:cs="Arial"/>
+          <w:sz w:val="24"/>
+          <w:szCs w:val="24"/>
+        </w:rPr>
+        <w:t>esting:</w:t>
+      </w:r>
+    </w:p>
+    <w:p>
+      <w:pPr>
+        <w:rPr>
+          <w:rFonts w:ascii="Arial" w:hAnsi="Arial" w:cs="Arial" w:hint="eastAsia"/>
+          <w:sz w:val="24"/>
+          <w:szCs w:val="24"/>
+        </w:rPr>
+      </w:pPr>
+      <w:r>
+        <w:rPr>
+          <w:noProof/>
+        </w:rPr>
+        <w:t xml:space="preserve"> </w:t>
+      </w:r>
+      <w:r>
+        <w:rPr>
+          <w:noProof/>
+        </w:rPr>
+        <w:drawing>
+          <wp:inline distT="0" distB="0" distL="0" distR="0" wp14:anchorId="2746F2C2" wp14:editId="732207FD">
+            <wp:extent cx="4295238" cy="1419048"/>
+            <wp:effectExtent l="0" t="0" r="0" b="0"/>
+            <wp:docPr id="5" name="图片 5"/>
+            <wp:cNvGraphicFramePr>
+              <a:graphicFrameLocks xmlns:a="http://schemas.openxmlformats.org/drawingml/2006/main" noChangeAspect="1"/>
+            </wp:cNvGraphicFramePr>
+            <a:graphic xmlns:a="http://schemas.openxmlformats.org/drawingml/2006/main">
+              <a:graphicData uri="http://schemas.openxmlformats.org/drawingml/2006/picture">
+                <pic:pic xmlns:pic="http://schemas.openxmlformats.org/drawingml/2006/picture">
+                  <pic:nvPicPr>
+                    <pic:cNvPr id="1" name=""/>
+                    <pic:cNvPicPr/>
+                  </pic:nvPicPr>
+                  <pic:blipFill>
+                    <a:blip r:embed="rId7"/>
+                    <a:stretch>
+                      <a:fillRect/>
+                    </a:stretch>
+                  </pic:blipFill>
+                  <pic:spPr>
+                    <a:xfrm>
+                      <a:off x="0" y="0"/>
+                      <a:ext cx="4295238" cy="1419048"/>
+                    </a:xfrm>
+                    <a:prstGeom prst="rect">
+                      <a:avLst/>
+                    </a:prstGeom>
+                  </pic:spPr>
+                </pic:pic>
+              </a:graphicData>
+            </a:graphic>
+          </wp:inline>
+        </w:drawing>
+      </w:r>
+    </w:p>
+    <w:p>
+      <w:pPr>
+        <w:rPr>
+          <w:rFonts w:ascii="Arial" w:hAnsi="Arial" w:cs="Arial" w:hint="eastAsia"/>
+          <w:sz w:val="24"/>
+          <w:szCs w:val="24"/>
+        </w:rPr>
+      </w:pPr>
     </w:p>
     <w:sectPr>
       <w:pgSz w:w="11906" w:h="16838" w:code="9"/>

--- a/readme.docx
+++ b/readme.docx
@@ -16,7 +16,39 @@
           <w:sz w:val="24"/>
           <w:szCs w:val="24"/>
         </w:rPr>
-        <w:t xml:space="preserve">I haven't used RUBY, but I did </w:t>
+        <w:t xml:space="preserve">I </w:t>
+      </w:r>
+      <w:r>
+        <w:rPr>
+          <w:rFonts w:ascii="Arial" w:hAnsi="Arial" w:cs="Arial"/>
+          <w:sz w:val="24"/>
+          <w:szCs w:val="24"/>
+        </w:rPr>
+        <w:t xml:space="preserve">didn’t </w:t>
+      </w:r>
+      <w:r>
+        <w:rPr>
+          <w:rFonts w:ascii="Arial" w:hAnsi="Arial" w:cs="Arial"/>
+          <w:sz w:val="24"/>
+          <w:szCs w:val="24"/>
+        </w:rPr>
+        <w:t>used RUBY</w:t>
+      </w:r>
+      <w:r>
+        <w:rPr>
+          <w:rFonts w:ascii="Arial" w:hAnsi="Arial" w:cs="Arial"/>
+          <w:sz w:val="24"/>
+          <w:szCs w:val="24"/>
+        </w:rPr>
+        <w:t xml:space="preserve"> before</w:t>
+      </w:r>
+      <w:r>
+        <w:rPr>
+          <w:rFonts w:ascii="Arial" w:hAnsi="Arial" w:cs="Arial"/>
+          <w:sz w:val="24"/>
+          <w:szCs w:val="24"/>
+        </w:rPr>
+        <w:t xml:space="preserve">, but I did </w:t>
       </w:r>
       <w:r>
         <w:rPr>
@@ -34,7 +66,6 @@
         </w:rPr>
         <w:t xml:space="preserve"> </w:t>
       </w:r>
-      <w:proofErr w:type="spellStart"/>
       <w:r>
         <w:rPr>
           <w:rFonts w:ascii="Arial" w:hAnsi="Arial" w:cs="Arial"/>
@@ -43,7 +74,6 @@
         </w:rPr>
         <w:t>i</w:t>
       </w:r>
-      <w:proofErr w:type="spellEnd"/>
       <w:r>
         <w:rPr>
           <w:rFonts w:ascii="Arial" w:hAnsi="Arial" w:cs="Arial"/>
@@ -658,114 +688,50 @@
           <w:sz w:val="24"/>
           <w:szCs w:val="24"/>
         </w:rPr>
-        <w:t>Start point: P1(x, y</w:t>
-      </w:r>
-      <w:r>
-        <w:rPr>
-          <w:rFonts w:ascii="Arial" w:hAnsi="Arial" w:cs="Arial"/>
-          <w:sz w:val="24"/>
-          <w:szCs w:val="24"/>
-        </w:rPr>
-        <w:t>),</w:t>
-      </w:r>
-    </w:p>
-    <w:p>
-      <w:pPr>
-        <w:rPr>
-          <w:rFonts w:ascii="Arial" w:hAnsi="Arial" w:cs="Arial"/>
-          <w:sz w:val="24"/>
-          <w:szCs w:val="24"/>
-        </w:rPr>
-      </w:pPr>
-      <w:r>
-        <w:rPr>
-          <w:rFonts w:ascii="Arial" w:hAnsi="Arial" w:cs="Arial"/>
-          <w:sz w:val="24"/>
-          <w:szCs w:val="24"/>
-        </w:rPr>
-        <w:t>End point: P2</w:t>
-      </w:r>
-      <w:r>
-        <w:rPr>
-          <w:rFonts w:ascii="Arial" w:hAnsi="Arial" w:cs="Arial"/>
-          <w:sz w:val="24"/>
-          <w:szCs w:val="24"/>
-        </w:rPr>
-        <w:t xml:space="preserve"> </w:t>
-      </w:r>
-      <w:r>
-        <w:rPr>
-          <w:rFonts w:ascii="Arial" w:hAnsi="Arial" w:cs="Arial"/>
-          <w:sz w:val="24"/>
-          <w:szCs w:val="24"/>
-        </w:rPr>
-        <w:t>(</w:t>
-      </w:r>
-      <w:r>
-        <w:rPr>
-          <w:rFonts w:ascii="Arial" w:hAnsi="Arial" w:cs="Arial"/>
-          <w:sz w:val="24"/>
-          <w:szCs w:val="24"/>
-        </w:rPr>
-        <w:t>a</w:t>
-      </w:r>
-      <w:r>
-        <w:rPr>
-          <w:rFonts w:ascii="Arial" w:hAnsi="Arial" w:cs="Arial"/>
-          <w:sz w:val="24"/>
-          <w:szCs w:val="24"/>
-        </w:rPr>
-        <w:t xml:space="preserve">, </w:t>
-      </w:r>
-      <w:r>
-        <w:rPr>
-          <w:rFonts w:ascii="Arial" w:hAnsi="Arial" w:cs="Arial"/>
-          <w:sz w:val="24"/>
-          <w:szCs w:val="24"/>
-        </w:rPr>
-        <w:t>b</w:t>
-      </w:r>
-      <w:r>
-        <w:rPr>
-          <w:rFonts w:ascii="Arial" w:hAnsi="Arial" w:cs="Arial"/>
-          <w:sz w:val="24"/>
-          <w:szCs w:val="24"/>
-        </w:rPr>
-        <w:t>)</w:t>
-      </w:r>
-    </w:p>
-    <w:p>
-      <w:pPr>
-        <w:rPr>
-          <w:rFonts w:ascii="Arial" w:hAnsi="Arial" w:cs="Arial" w:hint="eastAsia"/>
-          <w:sz w:val="24"/>
-          <w:szCs w:val="24"/>
-        </w:rPr>
-      </w:pPr>
-    </w:p>
-    <w:p>
-      <w:pPr>
-        <w:rPr>
-          <w:rFonts w:ascii="Arial" w:hAnsi="Arial" w:cs="Arial"/>
-          <w:sz w:val="24"/>
-          <w:szCs w:val="24"/>
-        </w:rPr>
-      </w:pPr>
-      <w:r>
-        <w:rPr>
-          <w:rFonts w:ascii="Arial" w:hAnsi="Arial" w:cs="Arial"/>
-          <w:sz w:val="24"/>
-          <w:szCs w:val="24"/>
-        </w:rPr>
-        <w:t xml:space="preserve">Distance = </w:t>
-      </w:r>
-      <w:r>
-        <w:rPr>
-          <w:rFonts w:ascii="Arial" w:hAnsi="Arial" w:cs="Arial"/>
-          <w:sz w:val="24"/>
-          <w:szCs w:val="24"/>
-        </w:rPr>
-        <w:t xml:space="preserve"> </w:t>
+        <w:t>Start point: P1(x, y),</w:t>
+      </w:r>
+    </w:p>
+    <w:p>
+      <w:pPr>
+        <w:rPr>
+          <w:rFonts w:ascii="Arial" w:hAnsi="Arial" w:cs="Arial"/>
+          <w:sz w:val="24"/>
+          <w:szCs w:val="24"/>
+        </w:rPr>
+      </w:pPr>
+      <w:r>
+        <w:rPr>
+          <w:rFonts w:ascii="Arial" w:hAnsi="Arial" w:cs="Arial"/>
+          <w:sz w:val="24"/>
+          <w:szCs w:val="24"/>
+        </w:rPr>
+        <w:t>End point: P2 (a, b)</w:t>
+      </w:r>
+    </w:p>
+    <w:p>
+      <w:pPr>
+        <w:rPr>
+          <w:rFonts w:ascii="Arial" w:hAnsi="Arial" w:cs="Arial"/>
+          <w:sz w:val="24"/>
+          <w:szCs w:val="24"/>
+        </w:rPr>
+      </w:pPr>
+    </w:p>
+    <w:p>
+      <w:pPr>
+        <w:rPr>
+          <w:rFonts w:ascii="Arial" w:hAnsi="Arial" w:cs="Arial"/>
+          <w:sz w:val="24"/>
+          <w:szCs w:val="24"/>
+        </w:rPr>
+      </w:pPr>
+      <w:r>
+        <w:rPr>
+          <w:rFonts w:ascii="Arial" w:hAnsi="Arial" w:cs="Arial"/>
+          <w:sz w:val="24"/>
+          <w:szCs w:val="24"/>
+        </w:rPr>
+        <w:t xml:space="preserve">Distance =  </w:t>
       </w:r>
       <m:oMath>
         <m:r>
@@ -774,39 +740,7 @@
             <w:sz w:val="24"/>
             <w:szCs w:val="24"/>
           </w:rPr>
-          <m:t xml:space="preserve"> |a-x</m:t>
-        </m:r>
-        <m:r>
-          <w:rPr>
-            <w:rFonts w:ascii="Cambria Math" w:hAnsi="Cambria Math" w:cs="Arial"/>
-            <w:sz w:val="24"/>
-            <w:szCs w:val="24"/>
-          </w:rPr>
-          <m:t xml:space="preserve"> </m:t>
-        </m:r>
-        <m:r>
-          <w:rPr>
-            <w:rFonts w:ascii="Cambria Math" w:hAnsi="Cambria Math" w:cs="Arial"/>
-            <w:sz w:val="24"/>
-            <w:szCs w:val="24"/>
-          </w:rPr>
-          <m:t>|+|</m:t>
-        </m:r>
-        <m:r>
-          <w:rPr>
-            <w:rFonts w:ascii="Cambria Math" w:hAnsi="Cambria Math" w:cs="Arial"/>
-            <w:sz w:val="24"/>
-            <w:szCs w:val="24"/>
-          </w:rPr>
-          <m:t xml:space="preserve"> </m:t>
-        </m:r>
-        <m:r>
-          <w:rPr>
-            <w:rFonts w:ascii="Cambria Math" w:hAnsi="Cambria Math" w:cs="Arial"/>
-            <w:sz w:val="24"/>
-            <w:szCs w:val="24"/>
-          </w:rPr>
-          <m:t>b-y|</m:t>
+          <m:t xml:space="preserve"> |a-x |+| b-y|</m:t>
         </m:r>
       </m:oMath>
     </w:p>
@@ -824,7 +758,23 @@
           <w:sz w:val="24"/>
           <w:szCs w:val="24"/>
         </w:rPr>
-        <w:t>Add absolute value.</w:t>
+        <w:t>Sum</w:t>
+      </w:r>
+      <w:r>
+        <w:rPr>
+          <w:rFonts w:ascii="Arial" w:hAnsi="Arial" w:cs="Arial"/>
+          <w:sz w:val="24"/>
+          <w:szCs w:val="24"/>
+        </w:rPr>
+        <w:t xml:space="preserve"> the both</w:t>
+      </w:r>
+      <w:r>
+        <w:rPr>
+          <w:rFonts w:ascii="Arial" w:hAnsi="Arial" w:cs="Arial"/>
+          <w:sz w:val="24"/>
+          <w:szCs w:val="24"/>
+        </w:rPr>
+        <w:t xml:space="preserve"> absolute value.</w:t>
       </w:r>
     </w:p>
     <w:p>
@@ -1228,7 +1178,7 @@
     <w:p>
       <w:pPr>
         <w:rPr>
-          <w:rFonts w:ascii="Arial" w:hAnsi="Arial" w:cs="Arial" w:hint="eastAsia"/>
+          <w:rFonts w:ascii="Arial" w:hAnsi="Arial" w:cs="Arial"/>
           <w:sz w:val="24"/>
           <w:szCs w:val="24"/>
         </w:rPr>
@@ -1257,71 +1207,7 @@
             <w:sz w:val="24"/>
             <w:szCs w:val="24"/>
           </w:rPr>
-          <m:t xml:space="preserve"> |</m:t>
-        </m:r>
-        <m:r>
-          <w:rPr>
-            <w:rFonts w:ascii="Cambria Math" w:hAnsi="Cambria Math" w:cs="Arial"/>
-            <w:sz w:val="24"/>
-            <w:szCs w:val="24"/>
-          </w:rPr>
-          <m:t>-2</m:t>
-        </m:r>
-        <m:r>
-          <w:rPr>
-            <w:rFonts w:ascii="Cambria Math" w:hAnsi="Cambria Math" w:cs="Arial"/>
-            <w:sz w:val="24"/>
-            <w:szCs w:val="24"/>
-          </w:rPr>
-          <m:t>-</m:t>
-        </m:r>
-        <m:r>
-          <w:rPr>
-            <w:rFonts w:ascii="Cambria Math" w:hAnsi="Cambria Math" w:cs="Arial"/>
-            <w:sz w:val="24"/>
-            <w:szCs w:val="24"/>
-          </w:rPr>
-          <m:t>0</m:t>
-        </m:r>
-        <m:r>
-          <w:rPr>
-            <w:rFonts w:ascii="Cambria Math" w:hAnsi="Cambria Math" w:cs="Arial"/>
-            <w:sz w:val="24"/>
-            <w:szCs w:val="24"/>
-          </w:rPr>
-          <m:t xml:space="preserve"> |+|</m:t>
-        </m:r>
-        <m:r>
-          <w:rPr>
-            <w:rFonts w:ascii="Cambria Math" w:hAnsi="Cambria Math" w:cs="Arial"/>
-            <w:sz w:val="24"/>
-            <w:szCs w:val="24"/>
-          </w:rPr>
-          <m:t>-2</m:t>
-        </m:r>
-        <m:r>
-          <w:rPr>
-            <w:rFonts w:ascii="Cambria Math" w:hAnsi="Cambria Math" w:cs="Arial"/>
-            <w:sz w:val="24"/>
-            <w:szCs w:val="24"/>
-          </w:rPr>
-          <m:t>-</m:t>
-        </m:r>
-        <m:r>
-          <w:rPr>
-            <w:rFonts w:ascii="Cambria Math" w:hAnsi="Cambria Math" w:cs="Arial"/>
-            <w:sz w:val="24"/>
-            <w:szCs w:val="24"/>
-          </w:rPr>
-          <m:t>0</m:t>
-        </m:r>
-        <m:r>
-          <w:rPr>
-            <w:rFonts w:ascii="Cambria Math" w:hAnsi="Cambria Math" w:cs="Arial"/>
-            <w:sz w:val="24"/>
-            <w:szCs w:val="24"/>
-          </w:rPr>
-          <m:t>|</m:t>
+          <m:t xml:space="preserve"> |-2-0 |+|-2-0|</m:t>
         </m:r>
       </m:oMath>
       <w:r>
@@ -1415,71 +1301,7 @@
           <w:sz w:val="24"/>
           <w:szCs w:val="24"/>
         </w:rPr>
-        <w:t>The</w:t>
-      </w:r>
-      <w:r>
-        <w:rPr>
-          <w:rFonts w:ascii="Arial" w:hAnsi="Arial" w:cs="Arial"/>
-          <w:sz w:val="24"/>
-          <w:szCs w:val="24"/>
-        </w:rPr>
-        <w:t xml:space="preserve"> point</w:t>
-      </w:r>
-      <w:r>
-        <w:rPr>
-          <w:rFonts w:ascii="Arial" w:hAnsi="Arial" w:cs="Arial"/>
-          <w:sz w:val="24"/>
-          <w:szCs w:val="24"/>
-        </w:rPr>
-        <w:t xml:space="preserve"> that you want to go back to, in this case will be</w:t>
-      </w:r>
-      <w:r>
-        <w:rPr>
-          <w:rFonts w:ascii="Arial" w:hAnsi="Arial" w:cs="Arial"/>
-          <w:sz w:val="24"/>
-          <w:szCs w:val="24"/>
-        </w:rPr>
-        <w:t>: P</w:t>
-      </w:r>
-      <w:r>
-        <w:rPr>
-          <w:rFonts w:ascii="Arial" w:hAnsi="Arial" w:cs="Arial"/>
-          <w:sz w:val="24"/>
-          <w:szCs w:val="24"/>
-        </w:rPr>
-        <w:t>3</w:t>
-      </w:r>
-      <w:r>
-        <w:rPr>
-          <w:rFonts w:ascii="Arial" w:hAnsi="Arial" w:cs="Arial"/>
-          <w:sz w:val="24"/>
-          <w:szCs w:val="24"/>
-        </w:rPr>
-        <w:t xml:space="preserve"> (</w:t>
-      </w:r>
-      <w:r>
-        <w:rPr>
-          <w:rFonts w:ascii="Arial" w:hAnsi="Arial" w:cs="Arial"/>
-          <w:sz w:val="24"/>
-          <w:szCs w:val="24"/>
-        </w:rPr>
-        <w:t>0</w:t>
-      </w:r>
-      <w:r>
-        <w:rPr>
-          <w:rFonts w:ascii="Arial" w:hAnsi="Arial" w:cs="Arial"/>
-          <w:sz w:val="24"/>
-          <w:szCs w:val="24"/>
-        </w:rPr>
-        <w:t xml:space="preserve">, </w:t>
-      </w:r>
-      <w:r>
-        <w:rPr>
-          <w:rFonts w:ascii="Arial" w:hAnsi="Arial" w:cs="Arial"/>
-          <w:sz w:val="24"/>
-          <w:szCs w:val="24"/>
-        </w:rPr>
-        <w:t>1)</w:t>
+        <w:t>The point that you want to go back to, in this case will be: P3 (0, 1)</w:t>
       </w:r>
     </w:p>
     <w:p>
@@ -1522,23 +1344,7 @@
             <w:sz w:val="24"/>
             <w:szCs w:val="24"/>
           </w:rPr>
-          <m:t xml:space="preserve"> |-2-0 |+|-2-</m:t>
-        </m:r>
-        <m:r>
-          <w:rPr>
-            <w:rFonts w:ascii="Cambria Math" w:hAnsi="Cambria Math" w:cs="Arial"/>
-            <w:sz w:val="24"/>
-            <w:szCs w:val="24"/>
-          </w:rPr>
-          <m:t>1</m:t>
-        </m:r>
-        <m:r>
-          <w:rPr>
-            <w:rFonts w:ascii="Cambria Math" w:hAnsi="Cambria Math" w:cs="Arial"/>
-            <w:sz w:val="24"/>
-            <w:szCs w:val="24"/>
-          </w:rPr>
-          <m:t>|</m:t>
+          <m:t xml:space="preserve"> |-2-0 |+|-2-1|</m:t>
         </m:r>
       </m:oMath>
       <w:r>
@@ -1556,6 +1362,23 @@
           <w:szCs w:val="24"/>
         </w:rPr>
         <w:t>5</w:t>
+      </w:r>
+    </w:p>
+    <w:p>
+      <w:pPr>
+        <w:rPr>
+          <w:rFonts w:ascii="Arial" w:hAnsi="Arial" w:cs="Arial"/>
+          <w:sz w:val="24"/>
+          <w:szCs w:val="24"/>
+        </w:rPr>
+      </w:pPr>
+      <w:r>
+        <w:rPr>
+          <w:rFonts w:ascii="Arial" w:hAnsi="Arial" w:cs="Arial"/>
+          <w:sz w:val="24"/>
+          <w:szCs w:val="24"/>
+        </w:rPr>
+        <w:t>And it’s 5 unit length.</w:t>
       </w:r>
     </w:p>
     <w:p>
@@ -1639,7 +1462,6 @@
           <w:sz w:val="24"/>
           <w:szCs w:val="24"/>
         </w:rPr>
-        <w:lastRenderedPageBreak/>
         <w:t>O</w:t>
       </w:r>
       <w:r>
@@ -1648,23 +1470,7 @@
           <w:sz w:val="24"/>
           <w:szCs w:val="24"/>
         </w:rPr>
-        <w:t xml:space="preserve">nce we figure out the </w:t>
-      </w:r>
-      <w:r>
-        <w:rPr>
-          <w:rFonts w:ascii="Arial" w:hAnsi="Arial" w:cs="Arial"/>
-          <w:sz w:val="24"/>
-          <w:szCs w:val="24"/>
-        </w:rPr>
-        <w:t>mathematical logic</w:t>
-      </w:r>
-      <w:r>
-        <w:rPr>
-          <w:rFonts w:ascii="Arial" w:hAnsi="Arial" w:cs="Arial"/>
-          <w:sz w:val="24"/>
-          <w:szCs w:val="24"/>
-        </w:rPr>
-        <w:t>, we can write code with a clear idea.</w:t>
+        <w:t>nce we figure out the mathematical logic, we can write code with a clear idea.</w:t>
       </w:r>
     </w:p>
     <w:p>
@@ -1705,19 +1511,17 @@
     <w:p>
       <w:pPr>
         <w:rPr>
+          <w:rFonts w:ascii="Arial" w:hAnsi="Arial" w:cs="Arial"/>
+          <w:sz w:val="24"/>
+          <w:szCs w:val="24"/>
+        </w:rPr>
+      </w:pPr>
+      <w:r>
+        <w:rPr>
           <w:rFonts w:ascii="Arial" w:hAnsi="Arial" w:cs="Arial" w:hint="eastAsia"/>
           <w:sz w:val="24"/>
           <w:szCs w:val="24"/>
         </w:rPr>
-      </w:pPr>
-      <w:bookmarkStart w:id="0" w:name="_GoBack"/>
-      <w:bookmarkEnd w:id="0"/>
-      <w:r>
-        <w:rPr>
-          <w:rFonts w:ascii="Arial" w:hAnsi="Arial" w:cs="Arial" w:hint="eastAsia"/>
-          <w:sz w:val="24"/>
-          <w:szCs w:val="24"/>
-        </w:rPr>
         <w:t>T</w:t>
       </w:r>
       <w:r>
@@ -1732,7 +1536,7 @@
     <w:p>
       <w:pPr>
         <w:rPr>
-          <w:rFonts w:ascii="Arial" w:hAnsi="Arial" w:cs="Arial" w:hint="eastAsia"/>
+          <w:rFonts w:ascii="Arial" w:hAnsi="Arial" w:cs="Arial"/>
           <w:sz w:val="24"/>
           <w:szCs w:val="24"/>
         </w:rPr>
@@ -1782,6 +1586,267 @@
             </a:graphic>
           </wp:inline>
         </w:drawing>
+      </w:r>
+    </w:p>
+    <w:p>
+      <w:pPr>
+        <w:rPr>
+          <w:rFonts w:ascii="Arial" w:hAnsi="Arial" w:cs="Arial"/>
+          <w:sz w:val="24"/>
+          <w:szCs w:val="24"/>
+        </w:rPr>
+      </w:pPr>
+    </w:p>
+    <w:p>
+      <w:pPr>
+        <w:rPr>
+          <w:rFonts w:ascii="Arial" w:hAnsi="Arial" w:cs="Arial"/>
+          <w:sz w:val="24"/>
+          <w:szCs w:val="24"/>
+        </w:rPr>
+      </w:pPr>
+      <w:r>
+        <w:rPr>
+          <w:rFonts w:ascii="Arial" w:hAnsi="Arial" w:cs="Arial"/>
+          <w:sz w:val="24"/>
+          <w:szCs w:val="24"/>
+        </w:rPr>
+        <w:t>F</w:t>
+      </w:r>
+      <w:r>
+        <w:rPr>
+          <w:rFonts w:ascii="Arial" w:hAnsi="Arial" w:cs="Arial" w:hint="cs"/>
+          <w:sz w:val="24"/>
+          <w:szCs w:val="24"/>
+        </w:rPr>
+        <w:t xml:space="preserve">or </w:t>
+      </w:r>
+      <w:r>
+        <w:rPr>
+          <w:rFonts w:ascii="Arial" w:hAnsi="Arial" w:cs="Arial"/>
+          <w:sz w:val="24"/>
+          <w:szCs w:val="24"/>
+        </w:rPr>
+        <w:t xml:space="preserve">the turning </w:t>
+      </w:r>
+      <w:r>
+        <w:rPr>
+          <w:rFonts w:ascii="Arial" w:hAnsi="Arial" w:cs="Arial"/>
+          <w:sz w:val="24"/>
+          <w:szCs w:val="24"/>
+        </w:rPr>
+        <w:t>degree, I spent too much time on it, at first I was trying to use some</w:t>
+      </w:r>
+      <w:r>
+        <w:rPr>
+          <w:rFonts w:ascii="Arial" w:hAnsi="Arial" w:cs="Arial" w:hint="eastAsia"/>
+          <w:sz w:val="24"/>
+          <w:szCs w:val="24"/>
+        </w:rPr>
+        <w:t xml:space="preserve"> </w:t>
+      </w:r>
+      <w:r>
+        <w:rPr>
+          <w:rFonts w:ascii="Arial" w:hAnsi="Arial" w:cs="Arial"/>
+          <w:sz w:val="24"/>
+          <w:szCs w:val="24"/>
+        </w:rPr>
+        <w:t>mathematical function</w:t>
+      </w:r>
+      <w:r>
+        <w:rPr>
+          <w:rFonts w:ascii="Arial" w:hAnsi="Arial" w:cs="Arial"/>
+          <w:sz w:val="24"/>
+          <w:szCs w:val="24"/>
+        </w:rPr>
+        <w:t xml:space="preserve"> </w:t>
+      </w:r>
+      <w:r>
+        <w:rPr>
+          <w:rFonts w:ascii="Arial" w:hAnsi="Arial" w:cs="Arial" w:hint="eastAsia"/>
+          <w:sz w:val="24"/>
+          <w:szCs w:val="24"/>
+        </w:rPr>
+        <w:t>to</w:t>
+      </w:r>
+      <w:r>
+        <w:rPr>
+          <w:rFonts w:ascii="Arial" w:hAnsi="Arial" w:cs="Arial"/>
+          <w:sz w:val="24"/>
+          <w:szCs w:val="24"/>
+        </w:rPr>
+        <w:t xml:space="preserve"> pass by the value,</w:t>
+      </w:r>
+      <w:r>
+        <w:rPr>
+          <w:rFonts w:ascii="Arial" w:hAnsi="Arial" w:cs="Arial"/>
+          <w:sz w:val="24"/>
+          <w:szCs w:val="24"/>
+        </w:rPr>
+        <w:t xml:space="preserve"> </w:t>
+      </w:r>
+      <w:r>
+        <w:rPr>
+          <w:rFonts w:ascii="Arial" w:hAnsi="Arial" w:cs="Arial"/>
+          <w:sz w:val="24"/>
+          <w:szCs w:val="24"/>
+        </w:rPr>
+        <w:t>b</w:t>
+      </w:r>
+      <w:r>
+        <w:rPr>
+          <w:rFonts w:ascii="Arial" w:hAnsi="Arial" w:cs="Arial"/>
+          <w:sz w:val="24"/>
+          <w:szCs w:val="24"/>
+        </w:rPr>
+        <w:t xml:space="preserve">ecause consider of the extensibility and </w:t>
+      </w:r>
+      <w:r>
+        <w:rPr>
+          <w:rFonts w:ascii="Arial" w:hAnsi="Arial" w:cs="Arial"/>
+          <w:sz w:val="24"/>
+          <w:szCs w:val="24"/>
+        </w:rPr>
+        <w:t>robot should work in any situation.</w:t>
+      </w:r>
+    </w:p>
+    <w:p>
+      <w:pPr>
+        <w:rPr>
+          <w:rFonts w:ascii="Arial" w:hAnsi="Arial" w:cs="Arial"/>
+          <w:sz w:val="24"/>
+          <w:szCs w:val="24"/>
+        </w:rPr>
+      </w:pPr>
+      <w:r>
+        <w:rPr>
+          <w:rFonts w:ascii="Arial" w:hAnsi="Arial" w:cs="Arial"/>
+          <w:sz w:val="24"/>
+          <w:szCs w:val="24"/>
+        </w:rPr>
+        <w:t>Also had try the recursion</w:t>
+      </w:r>
+      <w:r>
+        <w:rPr>
+          <w:rFonts w:ascii="Arial" w:hAnsi="Arial" w:cs="Arial"/>
+          <w:sz w:val="24"/>
+          <w:szCs w:val="24"/>
+        </w:rPr>
+        <w:t xml:space="preserve"> method</w:t>
+      </w:r>
+      <w:r>
+        <w:rPr>
+          <w:rFonts w:ascii="Arial" w:hAnsi="Arial" w:cs="Arial"/>
+          <w:sz w:val="24"/>
+          <w:szCs w:val="24"/>
+        </w:rPr>
+        <w:t>, however error happened</w:t>
+      </w:r>
+      <w:r>
+        <w:rPr>
+          <w:rFonts w:ascii="Arial" w:hAnsi="Arial" w:cs="Arial"/>
+          <w:sz w:val="24"/>
+          <w:szCs w:val="24"/>
+        </w:rPr>
+        <w:t>.</w:t>
+      </w:r>
+      <w:r>
+        <w:rPr>
+          <w:rFonts w:ascii="Arial" w:hAnsi="Arial" w:cs="Arial"/>
+          <w:sz w:val="24"/>
+          <w:szCs w:val="24"/>
+        </w:rPr>
+        <w:t xml:space="preserve"> </w:t>
+      </w:r>
+      <w:bookmarkStart w:id="0" w:name="_GoBack"/>
+      <w:bookmarkEnd w:id="0"/>
+      <w:r>
+        <w:rPr>
+          <w:rFonts w:ascii="Arial" w:hAnsi="Arial" w:cs="Arial"/>
+          <w:sz w:val="24"/>
+          <w:szCs w:val="24"/>
+        </w:rPr>
+        <w:t xml:space="preserve">Then I realized that it could be simple, just being </w:t>
+      </w:r>
+      <w:r>
+        <w:rPr>
+          <w:rFonts w:ascii="Arial" w:hAnsi="Arial" w:cs="Arial"/>
+          <w:sz w:val="24"/>
+          <w:szCs w:val="24"/>
+        </w:rPr>
+        <w:t>too foundation.</w:t>
+      </w:r>
+      <w:r>
+        <w:rPr>
+          <w:rFonts w:ascii="Arial" w:hAnsi="Arial" w:cs="Arial"/>
+          <w:sz w:val="24"/>
+          <w:szCs w:val="24"/>
+        </w:rPr>
+        <w:t xml:space="preserve"> </w:t>
+      </w:r>
+      <w:r>
+        <w:rPr>
+          <w:rFonts w:ascii="Arial" w:hAnsi="Arial" w:cs="Arial" w:hint="eastAsia"/>
+          <w:sz w:val="24"/>
+          <w:szCs w:val="24"/>
+        </w:rPr>
+        <w:t>S</w:t>
+      </w:r>
+      <w:r>
+        <w:rPr>
+          <w:rFonts w:ascii="Arial" w:hAnsi="Arial" w:cs="Arial"/>
+          <w:sz w:val="24"/>
+          <w:szCs w:val="24"/>
+        </w:rPr>
+        <w:t xml:space="preserve">o I </w:t>
+      </w:r>
+      <w:r>
+        <w:rPr>
+          <w:rFonts w:ascii="Arial" w:hAnsi="Arial" w:cs="Arial"/>
+          <w:sz w:val="24"/>
+          <w:szCs w:val="24"/>
+        </w:rPr>
+        <w:t>add</w:t>
+      </w:r>
+      <w:r>
+        <w:rPr>
+          <w:rFonts w:ascii="Arial" w:hAnsi="Arial" w:cs="Arial"/>
+          <w:sz w:val="24"/>
+          <w:szCs w:val="24"/>
+        </w:rPr>
+        <w:t xml:space="preserve"> facing </w:t>
+      </w:r>
+      <w:r>
+        <w:rPr>
+          <w:rFonts w:ascii="Arial" w:hAnsi="Arial" w:cs="Arial" w:hint="eastAsia"/>
+          <w:sz w:val="24"/>
+          <w:szCs w:val="24"/>
+        </w:rPr>
+        <w:t>d</w:t>
+      </w:r>
+      <w:r>
+        <w:rPr>
+          <w:rFonts w:ascii="Arial" w:hAnsi="Arial" w:cs="Arial"/>
+          <w:sz w:val="24"/>
+          <w:szCs w:val="24"/>
+        </w:rPr>
+        <w:t>irection</w:t>
+      </w:r>
+      <w:r>
+        <w:rPr>
+          <w:rFonts w:ascii="Arial" w:hAnsi="Arial" w:cs="Arial"/>
+          <w:sz w:val="24"/>
+          <w:szCs w:val="24"/>
+        </w:rPr>
+        <w:t xml:space="preserve"> estimate.</w:t>
+      </w:r>
+      <w:r>
+        <w:rPr>
+          <w:rFonts w:ascii="Arial" w:hAnsi="Arial" w:cs="Arial"/>
+          <w:sz w:val="24"/>
+          <w:szCs w:val="24"/>
+        </w:rPr>
+        <w:t xml:space="preserve"> </w:t>
       </w:r>
     </w:p>
     <w:p>
